--- a/Instructions.docx
+++ b/Instructions.docx
@@ -322,7 +322,7 @@
     </w:p>
     <w:p>
       <w:pPr>
-        <w:pStyle w:val="Heading2"/>
+        <w:pStyle w:val="Titre2"/>
         <w:rPr>
           <w:rFonts w:ascii="Times New Roman" w:eastAsia="Times New Roman" w:hAnsi="Times New Roman" w:cs="Times New Roman"/>
           <w:lang w:val="fr-FR"/>
@@ -338,7 +338,7 @@
     </w:p>
     <w:p>
       <w:pPr>
-        <w:pStyle w:val="Heading2"/>
+        <w:pStyle w:val="Titre2"/>
         <w:spacing w:before="240"/>
         <w:jc w:val="center"/>
         <w:rPr>
@@ -496,7 +496,7 @@
     </w:p>
     <w:p>
       <w:pPr>
-        <w:pStyle w:val="ListParagraph"/>
+        <w:pStyle w:val="Paragraphedeliste"/>
         <w:numPr>
           <w:ilvl w:val="0"/>
           <w:numId w:val="1"/>
@@ -521,7 +521,7 @@
     </w:p>
     <w:p>
       <w:pPr>
-        <w:pStyle w:val="ListParagraph"/>
+        <w:pStyle w:val="Paragraphedeliste"/>
         <w:numPr>
           <w:ilvl w:val="0"/>
           <w:numId w:val="1"/>
@@ -549,7 +549,7 @@
     </w:p>
     <w:p>
       <w:pPr>
-        <w:pStyle w:val="ListParagraph"/>
+        <w:pStyle w:val="Paragraphedeliste"/>
         <w:numPr>
           <w:ilvl w:val="0"/>
           <w:numId w:val="1"/>
@@ -713,18 +713,136 @@
       <w:pPr>
         <w:jc w:val="both"/>
         <w:rPr>
-          <w:b/>
           <w:bCs/>
           <w:sz w:val="32"/>
           <w:szCs w:val="32"/>
-          <w:u w:val="single"/>
-          <w:lang w:val="fr-CA"/>
-        </w:rPr>
-      </w:pPr>
+          <w:lang w:val="fr-CA"/>
+        </w:rPr>
+      </w:pPr>
+      <w:r>
+        <w:rPr>
+          <w:bCs/>
+          <w:sz w:val="32"/>
+          <w:szCs w:val="32"/>
+          <w:lang w:val="fr-CA"/>
+        </w:rPr>
+        <w:t xml:space="preserve"> </w:t>
+      </w:r>
+      <w:r>
+        <w:rPr>
+          <w:bCs/>
+          <w:sz w:val="32"/>
+          <w:szCs w:val="32"/>
+          <w:highlight w:val="green"/>
+          <w:lang w:val="fr-CA"/>
+        </w:rPr>
+        <w:t>.</w:t>
+      </w:r>
+      <w:r>
+        <w:rPr>
+          <w:bCs/>
+          <w:sz w:val="32"/>
+          <w:szCs w:val="32"/>
+          <w:lang w:val="fr-CA"/>
+        </w:rPr>
+        <w:t xml:space="preserve"> = déjà fait;</w:t>
+      </w:r>
+    </w:p>
+    <w:p>
+      <w:pPr>
+        <w:jc w:val="both"/>
+        <w:rPr>
+          <w:bCs/>
+          <w:sz w:val="32"/>
+          <w:szCs w:val="32"/>
+          <w:lang w:val="fr-CA"/>
+        </w:rPr>
+      </w:pPr>
+      <w:r>
+        <w:rPr>
+          <w:bCs/>
+          <w:sz w:val="32"/>
+          <w:szCs w:val="32"/>
+          <w:highlight w:val="cyan"/>
+          <w:lang w:val="fr-CA"/>
+        </w:rPr>
+        <w:t>.</w:t>
+      </w:r>
+      <w:r>
+        <w:rPr>
+          <w:bCs/>
+          <w:sz w:val="32"/>
+          <w:szCs w:val="32"/>
+          <w:lang w:val="fr-CA"/>
+        </w:rPr>
+        <w:t xml:space="preserve"> = Alex;</w:t>
+      </w:r>
+    </w:p>
+    <w:p>
+      <w:pPr>
+        <w:jc w:val="both"/>
+        <w:rPr>
+          <w:bCs/>
+          <w:sz w:val="32"/>
+          <w:szCs w:val="32"/>
+          <w:lang w:val="fr-CA"/>
+        </w:rPr>
+      </w:pPr>
+      <w:r>
+        <w:rPr>
+          <w:bCs/>
+          <w:sz w:val="32"/>
+          <w:szCs w:val="32"/>
+          <w:highlight w:val="yellow"/>
+          <w:lang w:val="fr-CA"/>
+        </w:rPr>
+        <w:t>.</w:t>
+      </w:r>
+      <w:r>
+        <w:rPr>
+          <w:bCs/>
+          <w:sz w:val="32"/>
+          <w:szCs w:val="32"/>
+          <w:lang w:val="fr-CA"/>
+        </w:rPr>
+        <w:t xml:space="preserve"> = Matis;</w:t>
+      </w:r>
+      <w:bookmarkStart w:id="0" w:name="_GoBack"/>
+      <w:bookmarkEnd w:id="0"/>
+    </w:p>
+    <w:p>
+      <w:pPr>
+        <w:jc w:val="both"/>
+        <w:rPr>
+          <w:bCs/>
+          <w:sz w:val="32"/>
+          <w:szCs w:val="32"/>
+          <w:lang w:val="fr-CA"/>
+        </w:rPr>
+      </w:pPr>
+      <w:r>
+        <w:rPr>
+          <w:bCs/>
+          <w:sz w:val="32"/>
+          <w:szCs w:val="32"/>
+          <w:highlight w:val="red"/>
+          <w:lang w:val="fr-CA"/>
+        </w:rPr>
+        <w:t>.</w:t>
+      </w:r>
+      <w:r>
+        <w:rPr>
+          <w:bCs/>
+          <w:sz w:val="32"/>
+          <w:szCs w:val="32"/>
+          <w:lang w:val="fr-CA"/>
+        </w:rPr>
+        <w:t xml:space="preserve"> = Félix;</w:t>
+      </w:r>
     </w:p>
     <w:tbl>
       <w:tblPr>
-        <w:tblStyle w:val="TableGrid"/>
+        <w:tblStyle w:val="Grilledutableau"/>
         <w:tblW w:w="0" w:type="auto"/>
         <w:tblInd w:w="-5" w:type="dxa"/>
         <w:tblLook w:val="04A0" w:firstRow="1" w:lastRow="0" w:firstColumn="1" w:lastColumn="0" w:noHBand="0" w:noVBand="1"/>
@@ -865,6 +983,7 @@
               <w:rPr>
                 <w:sz w:val="24"/>
                 <w:szCs w:val="24"/>
+                <w:highlight w:val="green"/>
                 <w:lang w:val="fr-CA"/>
               </w:rPr>
             </w:pPr>
@@ -873,6 +992,7 @@
               <w:rPr>
                 <w:sz w:val="24"/>
                 <w:szCs w:val="24"/>
+                <w:highlight w:val="green"/>
                 <w:lang w:val="fr-CA"/>
               </w:rPr>
               <w:t>Register</w:t>
@@ -886,7 +1006,7 @@
           </w:tcPr>
           <w:p>
             <w:pPr>
-              <w:pStyle w:val="ListParagraph"/>
+              <w:pStyle w:val="Paragraphedeliste"/>
               <w:numPr>
                 <w:ilvl w:val="0"/>
                 <w:numId w:val="5"/>
@@ -909,7 +1029,7 @@
           </w:p>
           <w:p>
             <w:pPr>
-              <w:pStyle w:val="ListParagraph"/>
+              <w:pStyle w:val="Paragraphedeliste"/>
               <w:numPr>
                 <w:ilvl w:val="0"/>
                 <w:numId w:val="5"/>
@@ -982,13 +1102,15 @@
               <w:rPr>
                 <w:sz w:val="24"/>
                 <w:szCs w:val="24"/>
-                <w:lang w:val="fr-CA"/>
-              </w:rPr>
-            </w:pPr>
-            <w:r>
-              <w:rPr>
-                <w:sz w:val="24"/>
-                <w:szCs w:val="24"/>
+                <w:highlight w:val="green"/>
+                <w:lang w:val="fr-CA"/>
+              </w:rPr>
+            </w:pPr>
+            <w:r>
+              <w:rPr>
+                <w:sz w:val="24"/>
+                <w:szCs w:val="24"/>
+                <w:highlight w:val="green"/>
                 <w:lang w:val="fr-CA"/>
               </w:rPr>
               <w:t>Login</w:t>
@@ -1001,7 +1123,7 @@
           </w:tcPr>
           <w:p>
             <w:pPr>
-              <w:pStyle w:val="ListParagraph"/>
+              <w:pStyle w:val="Paragraphedeliste"/>
               <w:numPr>
                 <w:ilvl w:val="0"/>
                 <w:numId w:val="6"/>
@@ -1061,6 +1183,7 @@
               <w:rPr>
                 <w:sz w:val="24"/>
                 <w:szCs w:val="24"/>
+                <w:highlight w:val="green"/>
                 <w:lang w:val="fr-CA"/>
               </w:rPr>
             </w:pPr>
@@ -1069,6 +1192,7 @@
               <w:rPr>
                 <w:sz w:val="24"/>
                 <w:szCs w:val="24"/>
+                <w:highlight w:val="green"/>
                 <w:lang w:val="fr-CA"/>
               </w:rPr>
               <w:t>Logout</w:t>
@@ -1082,7 +1206,7 @@
           </w:tcPr>
           <w:p>
             <w:pPr>
-              <w:pStyle w:val="ListParagraph"/>
+              <w:pStyle w:val="Paragraphedeliste"/>
               <w:numPr>
                 <w:ilvl w:val="0"/>
                 <w:numId w:val="6"/>
@@ -1151,6 +1275,7 @@
                 <w:szCs w:val="24"/>
                 <w:lang w:val="fr-CA"/>
               </w:rPr>
+              <w:lastRenderedPageBreak/>
               <w:t xml:space="preserve">Modifier </w:t>
             </w:r>
           </w:p>
@@ -1189,7 +1314,7 @@
           </w:tcPr>
           <w:p>
             <w:pPr>
-              <w:pStyle w:val="ListParagraph"/>
+              <w:pStyle w:val="Paragraphedeliste"/>
               <w:numPr>
                 <w:ilvl w:val="0"/>
                 <w:numId w:val="6"/>
@@ -1212,7 +1337,7 @@
           </w:p>
           <w:p>
             <w:pPr>
-              <w:pStyle w:val="ListParagraph"/>
+              <w:pStyle w:val="Paragraphedeliste"/>
               <w:numPr>
                 <w:ilvl w:val="0"/>
                 <w:numId w:val="6"/>
@@ -1235,7 +1360,7 @@
           </w:p>
           <w:p>
             <w:pPr>
-              <w:pStyle w:val="ListParagraph"/>
+              <w:pStyle w:val="Paragraphedeliste"/>
               <w:numPr>
                 <w:ilvl w:val="0"/>
                 <w:numId w:val="6"/>
@@ -1302,7 +1427,6 @@
                 <w:szCs w:val="24"/>
                 <w:lang w:val="fr-CA"/>
               </w:rPr>
-              <w:lastRenderedPageBreak/>
               <w:t>Creation</w:t>
             </w:r>
             <w:proofErr w:type="spellEnd"/>
@@ -1322,7 +1446,7 @@
           </w:tcPr>
           <w:p>
             <w:pPr>
-              <w:pStyle w:val="ListParagraph"/>
+              <w:pStyle w:val="Paragraphedeliste"/>
               <w:numPr>
                 <w:ilvl w:val="0"/>
                 <w:numId w:val="3"/>
@@ -1364,7 +1488,7 @@
           </w:p>
           <w:p>
             <w:pPr>
-              <w:pStyle w:val="ListParagraph"/>
+              <w:pStyle w:val="Paragraphedeliste"/>
               <w:numPr>
                 <w:ilvl w:val="0"/>
                 <w:numId w:val="3"/>
@@ -1387,7 +1511,7 @@
           </w:p>
           <w:p>
             <w:pPr>
-              <w:pStyle w:val="ListParagraph"/>
+              <w:pStyle w:val="Paragraphedeliste"/>
               <w:jc w:val="both"/>
               <w:rPr>
                 <w:sz w:val="24"/>
@@ -1451,7 +1575,7 @@
           </w:tcPr>
           <w:p>
             <w:pPr>
-              <w:pStyle w:val="ListParagraph"/>
+              <w:pStyle w:val="Paragraphedeliste"/>
               <w:numPr>
                 <w:ilvl w:val="0"/>
                 <w:numId w:val="3"/>
@@ -1474,7 +1598,7 @@
           </w:p>
           <w:p>
             <w:pPr>
-              <w:pStyle w:val="ListParagraph"/>
+              <w:pStyle w:val="Paragraphedeliste"/>
               <w:numPr>
                 <w:ilvl w:val="0"/>
                 <w:numId w:val="3"/>
@@ -1497,7 +1621,7 @@
           </w:p>
           <w:p>
             <w:pPr>
-              <w:pStyle w:val="ListParagraph"/>
+              <w:pStyle w:val="Paragraphedeliste"/>
               <w:numPr>
                 <w:ilvl w:val="0"/>
                 <w:numId w:val="3"/>
@@ -1520,7 +1644,7 @@
           </w:p>
           <w:p>
             <w:pPr>
-              <w:pStyle w:val="ListParagraph"/>
+              <w:pStyle w:val="Paragraphedeliste"/>
               <w:jc w:val="both"/>
               <w:rPr>
                 <w:sz w:val="24"/>
@@ -1584,7 +1708,7 @@
           </w:tcPr>
           <w:p>
             <w:pPr>
-              <w:pStyle w:val="ListParagraph"/>
+              <w:pStyle w:val="Paragraphedeliste"/>
               <w:numPr>
                 <w:ilvl w:val="0"/>
                 <w:numId w:val="4"/>
@@ -1607,7 +1731,7 @@
           </w:p>
           <w:p>
             <w:pPr>
-              <w:pStyle w:val="ListParagraph"/>
+              <w:pStyle w:val="Paragraphedeliste"/>
               <w:numPr>
                 <w:ilvl w:val="0"/>
                 <w:numId w:val="4"/>
@@ -1701,7 +1825,7 @@
           </w:tcPr>
           <w:p>
             <w:pPr>
-              <w:pStyle w:val="ListParagraph"/>
+              <w:pStyle w:val="Paragraphedeliste"/>
               <w:numPr>
                 <w:ilvl w:val="0"/>
                 <w:numId w:val="4"/>
@@ -1724,7 +1848,7 @@
           </w:p>
           <w:p>
             <w:pPr>
-              <w:pStyle w:val="ListParagraph"/>
+              <w:pStyle w:val="Paragraphedeliste"/>
               <w:numPr>
                 <w:ilvl w:val="0"/>
                 <w:numId w:val="4"/>
@@ -1747,7 +1871,7 @@
           </w:p>
           <w:p>
             <w:pPr>
-              <w:pStyle w:val="ListParagraph"/>
+              <w:pStyle w:val="Paragraphedeliste"/>
               <w:numPr>
                 <w:ilvl w:val="0"/>
                 <w:numId w:val="4"/>
@@ -1770,7 +1894,7 @@
           </w:p>
           <w:p>
             <w:pPr>
-              <w:pStyle w:val="ListParagraph"/>
+              <w:pStyle w:val="Paragraphedeliste"/>
               <w:numPr>
                 <w:ilvl w:val="0"/>
                 <w:numId w:val="4"/>
@@ -1862,7 +1986,7 @@
           </w:tcPr>
           <w:p>
             <w:pPr>
-              <w:pStyle w:val="ListParagraph"/>
+              <w:pStyle w:val="Paragraphedeliste"/>
               <w:numPr>
                 <w:ilvl w:val="0"/>
                 <w:numId w:val="7"/>
@@ -1938,7 +2062,7 @@
           </w:p>
           <w:p>
             <w:pPr>
-              <w:pStyle w:val="ListParagraph"/>
+              <w:pStyle w:val="Paragraphedeliste"/>
               <w:numPr>
                 <w:ilvl w:val="0"/>
                 <w:numId w:val="7"/>
@@ -2032,7 +2156,7 @@
           </w:tcPr>
           <w:p>
             <w:pPr>
-              <w:pStyle w:val="ListParagraph"/>
+              <w:pStyle w:val="Paragraphedeliste"/>
               <w:numPr>
                 <w:ilvl w:val="0"/>
                 <w:numId w:val="7"/>
@@ -2108,7 +2232,7 @@
           </w:tcPr>
           <w:p>
             <w:pPr>
-              <w:pStyle w:val="ListParagraph"/>
+              <w:pStyle w:val="Paragraphedeliste"/>
               <w:numPr>
                 <w:ilvl w:val="0"/>
                 <w:numId w:val="7"/>
@@ -2202,7 +2326,7 @@
           </w:tcPr>
           <w:p>
             <w:pPr>
-              <w:pStyle w:val="ListParagraph"/>
+              <w:pStyle w:val="Paragraphedeliste"/>
               <w:numPr>
                 <w:ilvl w:val="0"/>
                 <w:numId w:val="7"/>
@@ -2225,7 +2349,7 @@
           </w:p>
           <w:p>
             <w:pPr>
-              <w:pStyle w:val="ListParagraph"/>
+              <w:pStyle w:val="Paragraphedeliste"/>
               <w:numPr>
                 <w:ilvl w:val="0"/>
                 <w:numId w:val="7"/>
@@ -2266,7 +2390,7 @@
           </w:p>
           <w:p>
             <w:pPr>
-              <w:pStyle w:val="ListParagraph"/>
+              <w:pStyle w:val="Paragraphedeliste"/>
               <w:numPr>
                 <w:ilvl w:val="0"/>
                 <w:numId w:val="7"/>
@@ -2350,7 +2474,7 @@
           </w:tcPr>
           <w:p>
             <w:pPr>
-              <w:pStyle w:val="ListParagraph"/>
+              <w:pStyle w:val="Paragraphedeliste"/>
               <w:numPr>
                 <w:ilvl w:val="0"/>
                 <w:numId w:val="7"/>
@@ -2389,7 +2513,7 @@
           </w:p>
           <w:p>
             <w:pPr>
-              <w:pStyle w:val="ListParagraph"/>
+              <w:pStyle w:val="Paragraphedeliste"/>
               <w:numPr>
                 <w:ilvl w:val="0"/>
                 <w:numId w:val="7"/>
@@ -2497,7 +2621,7 @@
           </w:tcPr>
           <w:p>
             <w:pPr>
-              <w:pStyle w:val="ListParagraph"/>
+              <w:pStyle w:val="Paragraphedeliste"/>
               <w:numPr>
                 <w:ilvl w:val="0"/>
                 <w:numId w:val="8"/>
@@ -2520,7 +2644,7 @@
           </w:p>
           <w:p>
             <w:pPr>
-              <w:pStyle w:val="ListParagraph"/>
+              <w:pStyle w:val="Paragraphedeliste"/>
               <w:numPr>
                 <w:ilvl w:val="0"/>
                 <w:numId w:val="8"/>
@@ -2543,7 +2667,7 @@
           </w:p>
           <w:p>
             <w:pPr>
-              <w:pStyle w:val="ListParagraph"/>
+              <w:pStyle w:val="Paragraphedeliste"/>
               <w:numPr>
                 <w:ilvl w:val="0"/>
                 <w:numId w:val="8"/>
@@ -2561,12 +2685,21 @@
                 <w:szCs w:val="24"/>
                 <w:lang w:val="fr-CA"/>
               </w:rPr>
-              <w:t>Le code respecte les bonnes pratiques quant a la gestion de session</w:t>
-            </w:r>
-          </w:p>
-          <w:p>
-            <w:pPr>
-              <w:pStyle w:val="ListParagraph"/>
+              <w:t xml:space="preserve">Le code respecte les bonnes pratiques quant a la </w:t>
+            </w:r>
+            <w:r>
+              <w:rPr>
+                <w:sz w:val="24"/>
+                <w:szCs w:val="24"/>
+                <w:lang w:val="fr-CA"/>
+              </w:rPr>
+              <w:lastRenderedPageBreak/>
+              <w:t>gestion de session</w:t>
+            </w:r>
+          </w:p>
+          <w:p>
+            <w:pPr>
+              <w:pStyle w:val="Paragraphedeliste"/>
               <w:numPr>
                 <w:ilvl w:val="0"/>
                 <w:numId w:val="8"/>
@@ -2597,7 +2730,7 @@
           </w:p>
           <w:p>
             <w:pPr>
-              <w:pStyle w:val="ListParagraph"/>
+              <w:pStyle w:val="Paragraphedeliste"/>
               <w:numPr>
                 <w:ilvl w:val="0"/>
                 <w:numId w:val="8"/>
@@ -2620,7 +2753,7 @@
           </w:p>
           <w:p>
             <w:pPr>
-              <w:pStyle w:val="ListParagraph"/>
+              <w:pStyle w:val="Paragraphedeliste"/>
               <w:numPr>
                 <w:ilvl w:val="0"/>
                 <w:numId w:val="8"/>
@@ -2642,7 +2775,6 @@
                 <w:szCs w:val="24"/>
                 <w:lang w:val="fr-CA"/>
               </w:rPr>
-              <w:lastRenderedPageBreak/>
               <w:t>Les TDGS sont des singletons</w:t>
             </w:r>
           </w:p>
@@ -2702,7 +2834,7 @@
           </w:tcPr>
           <w:p>
             <w:pPr>
-              <w:pStyle w:val="ListParagraph"/>
+              <w:pStyle w:val="Paragraphedeliste"/>
               <w:numPr>
                 <w:ilvl w:val="0"/>
                 <w:numId w:val="9"/>
@@ -2759,7 +2891,7 @@
           </w:p>
           <w:p>
             <w:pPr>
-              <w:pStyle w:val="ListParagraph"/>
+              <w:pStyle w:val="Paragraphedeliste"/>
               <w:numPr>
                 <w:ilvl w:val="0"/>
                 <w:numId w:val="9"/>
@@ -3125,7 +3257,7 @@
     </w:p>
     <w:p>
       <w:pPr>
-        <w:pStyle w:val="ListParagraph"/>
+        <w:pStyle w:val="Paragraphedeliste"/>
         <w:numPr>
           <w:ilvl w:val="0"/>
           <w:numId w:val="2"/>
@@ -3144,7 +3276,7 @@
     </w:p>
     <w:p>
       <w:pPr>
-        <w:pStyle w:val="ListParagraph"/>
+        <w:pStyle w:val="Paragraphedeliste"/>
         <w:numPr>
           <w:ilvl w:val="1"/>
           <w:numId w:val="2"/>
@@ -3165,7 +3297,7 @@
     </w:p>
     <w:p>
       <w:pPr>
-        <w:pStyle w:val="ListParagraph"/>
+        <w:pStyle w:val="Paragraphedeliste"/>
         <w:numPr>
           <w:ilvl w:val="1"/>
           <w:numId w:val="2"/>
@@ -3184,7 +3316,7 @@
     </w:p>
     <w:p>
       <w:pPr>
-        <w:pStyle w:val="ListParagraph"/>
+        <w:pStyle w:val="Paragraphedeliste"/>
         <w:numPr>
           <w:ilvl w:val="1"/>
           <w:numId w:val="2"/>
@@ -3203,7 +3335,7 @@
     </w:p>
     <w:p>
       <w:pPr>
-        <w:pStyle w:val="ListParagraph"/>
+        <w:pStyle w:val="Paragraphedeliste"/>
         <w:ind w:left="1440"/>
         <w:jc w:val="both"/>
         <w:rPr>
@@ -3213,7 +3345,7 @@
     </w:p>
     <w:p>
       <w:pPr>
-        <w:pStyle w:val="ListParagraph"/>
+        <w:pStyle w:val="Paragraphedeliste"/>
         <w:numPr>
           <w:ilvl w:val="0"/>
           <w:numId w:val="2"/>
@@ -3232,7 +3364,7 @@
     </w:p>
     <w:p>
       <w:pPr>
-        <w:pStyle w:val="ListParagraph"/>
+        <w:pStyle w:val="Paragraphedeliste"/>
         <w:numPr>
           <w:ilvl w:val="1"/>
           <w:numId w:val="2"/>
@@ -3251,7 +3383,7 @@
     </w:p>
     <w:p>
       <w:pPr>
-        <w:pStyle w:val="ListParagraph"/>
+        <w:pStyle w:val="Paragraphedeliste"/>
         <w:numPr>
           <w:ilvl w:val="1"/>
           <w:numId w:val="2"/>
@@ -3270,7 +3402,7 @@
     </w:p>
     <w:p>
       <w:pPr>
-        <w:pStyle w:val="ListParagraph"/>
+        <w:pStyle w:val="Paragraphedeliste"/>
         <w:numPr>
           <w:ilvl w:val="1"/>
           <w:numId w:val="2"/>
@@ -3289,7 +3421,7 @@
     </w:p>
     <w:p>
       <w:pPr>
-        <w:pStyle w:val="ListParagraph"/>
+        <w:pStyle w:val="Paragraphedeliste"/>
         <w:numPr>
           <w:ilvl w:val="1"/>
           <w:numId w:val="2"/>
@@ -3340,7 +3472,7 @@
     </w:p>
     <w:p>
       <w:pPr>
-        <w:pStyle w:val="ListParagraph"/>
+        <w:pStyle w:val="Paragraphedeliste"/>
         <w:numPr>
           <w:ilvl w:val="0"/>
           <w:numId w:val="2"/>
@@ -3359,7 +3491,7 @@
     </w:p>
     <w:p>
       <w:pPr>
-        <w:pStyle w:val="ListParagraph"/>
+        <w:pStyle w:val="Paragraphedeliste"/>
         <w:numPr>
           <w:ilvl w:val="1"/>
           <w:numId w:val="2"/>
@@ -3378,7 +3510,7 @@
     </w:p>
     <w:p>
       <w:pPr>
-        <w:pStyle w:val="ListParagraph"/>
+        <w:pStyle w:val="Paragraphedeliste"/>
         <w:numPr>
           <w:ilvl w:val="1"/>
           <w:numId w:val="2"/>
@@ -3401,7 +3533,7 @@
     </w:p>
     <w:p>
       <w:pPr>
-        <w:pStyle w:val="ListParagraph"/>
+        <w:pStyle w:val="Paragraphedeliste"/>
         <w:numPr>
           <w:ilvl w:val="1"/>
           <w:numId w:val="2"/>
@@ -3420,7 +3552,7 @@
     </w:p>
     <w:p>
       <w:pPr>
-        <w:pStyle w:val="ListParagraph"/>
+        <w:pStyle w:val="Paragraphedeliste"/>
         <w:numPr>
           <w:ilvl w:val="1"/>
           <w:numId w:val="2"/>
@@ -3439,19 +3571,17 @@
     </w:p>
     <w:p>
       <w:pPr>
-        <w:pStyle w:val="ListParagraph"/>
+        <w:pStyle w:val="Paragraphedeliste"/>
         <w:ind w:left="1440"/>
         <w:jc w:val="both"/>
         <w:rPr>
           <w:lang w:val="fr-CA"/>
         </w:rPr>
       </w:pPr>
-      <w:bookmarkStart w:id="0" w:name="_GoBack"/>
-      <w:bookmarkEnd w:id="0"/>
-    </w:p>
-    <w:p>
-      <w:pPr>
-        <w:pStyle w:val="ListParagraph"/>
+    </w:p>
+    <w:p>
+      <w:pPr>
+        <w:pStyle w:val="Paragraphedeliste"/>
         <w:ind w:left="1440"/>
         <w:jc w:val="both"/>
         <w:rPr>
@@ -3461,7 +3591,7 @@
     </w:p>
     <w:p>
       <w:pPr>
-        <w:pStyle w:val="ListParagraph"/>
+        <w:pStyle w:val="Paragraphedeliste"/>
         <w:numPr>
           <w:ilvl w:val="0"/>
           <w:numId w:val="2"/>
@@ -3486,7 +3616,7 @@
     </w:p>
     <w:p>
       <w:pPr>
-        <w:pStyle w:val="ListParagraph"/>
+        <w:pStyle w:val="Paragraphedeliste"/>
         <w:numPr>
           <w:ilvl w:val="1"/>
           <w:numId w:val="2"/>
@@ -3523,7 +3653,7 @@
     </w:p>
     <w:p>
       <w:pPr>
-        <w:pStyle w:val="ListParagraph"/>
+        <w:pStyle w:val="Paragraphedeliste"/>
         <w:numPr>
           <w:ilvl w:val="1"/>
           <w:numId w:val="2"/>
@@ -3542,7 +3672,7 @@
     </w:p>
     <w:p>
       <w:pPr>
-        <w:pStyle w:val="ListParagraph"/>
+        <w:pStyle w:val="Paragraphedeliste"/>
         <w:numPr>
           <w:ilvl w:val="1"/>
           <w:numId w:val="2"/>
@@ -4646,7 +4776,7 @@
       </w:pPr>
     </w:pPrDefault>
   </w:docDefaults>
-  <w:latentStyles w:defLockedState="0" w:defUIPriority="99" w:defSemiHidden="0" w:defUnhideWhenUsed="0" w:defQFormat="0" w:count="376">
+  <w:latentStyles w:defLockedState="0" w:defUIPriority="99" w:defSemiHidden="0" w:defUnhideWhenUsed="0" w:defQFormat="0" w:count="375">
     <w:lsdException w:name="Normal" w:uiPriority="0" w:qFormat="1"/>
     <w:lsdException w:name="heading 1" w:uiPriority="9" w:qFormat="1"/>
     <w:lsdException w:name="heading 2" w:semiHidden="1" w:uiPriority="0" w:unhideWhenUsed="1" w:qFormat="1"/>
@@ -5022,7 +5152,6 @@
     <w:lsdException w:name="Smart Hyperlink" w:semiHidden="1" w:unhideWhenUsed="1"/>
     <w:lsdException w:name="Hashtag" w:semiHidden="1" w:unhideWhenUsed="1"/>
     <w:lsdException w:name="Unresolved Mention" w:semiHidden="1" w:unhideWhenUsed="1"/>
-    <w:lsdException w:name="Smart Link" w:semiHidden="1" w:unhideWhenUsed="1"/>
   </w:latentStyles>
   <w:style w:type="paragraph" w:default="1" w:styleId="Normal">
     <w:name w:val="Normal"/>
@@ -5039,11 +5168,11 @@
       <w:lang w:val="en-US" w:eastAsia="zh-CN" w:bidi="hi-IN"/>
     </w:rPr>
   </w:style>
-  <w:style w:type="paragraph" w:styleId="Heading2">
+  <w:style w:type="paragraph" w:styleId="Titre2">
     <w:name w:val="heading 2"/>
     <w:basedOn w:val="Normal"/>
     <w:next w:val="Normal"/>
-    <w:link w:val="Heading2Char"/>
+    <w:link w:val="Titre2Car"/>
     <w:qFormat/>
     <w:rsid w:val="00B034A9"/>
     <w:pPr>
@@ -5061,13 +5190,13 @@
       <w:szCs w:val="28"/>
     </w:rPr>
   </w:style>
-  <w:style w:type="character" w:default="1" w:styleId="DefaultParagraphFont">
+  <w:style w:type="character" w:default="1" w:styleId="Policepardfaut">
     <w:name w:val="Default Paragraph Font"/>
     <w:uiPriority w:val="1"/>
     <w:semiHidden/>
     <w:unhideWhenUsed/>
   </w:style>
-  <w:style w:type="table" w:default="1" w:styleId="TableNormal">
+  <w:style w:type="table" w:default="1" w:styleId="TableauNormal">
     <w:name w:val="Normal Table"/>
     <w:uiPriority w:val="99"/>
     <w:semiHidden/>
@@ -5082,16 +5211,16 @@
       </w:tblCellMar>
     </w:tblPr>
   </w:style>
-  <w:style w:type="numbering" w:default="1" w:styleId="NoList">
+  <w:style w:type="numbering" w:default="1" w:styleId="Aucuneliste">
     <w:name w:val="No List"/>
     <w:uiPriority w:val="99"/>
     <w:semiHidden/>
     <w:unhideWhenUsed/>
   </w:style>
-  <w:style w:type="character" w:customStyle="1" w:styleId="Heading2Char">
-    <w:name w:val="Heading 2 Char"/>
-    <w:basedOn w:val="DefaultParagraphFont"/>
-    <w:link w:val="Heading2"/>
+  <w:style w:type="character" w:customStyle="1" w:styleId="Titre2Car">
+    <w:name w:val="Titre 2 Car"/>
+    <w:basedOn w:val="Policepardfaut"/>
+    <w:link w:val="Titre2"/>
     <w:rsid w:val="00B034A9"/>
     <w:rPr>
       <w:rFonts w:ascii="Source Sans Pro" w:eastAsia="Source Sans Pro" w:hAnsi="Source Sans Pro" w:cs="Source Sans Pro"/>
@@ -5103,7 +5232,7 @@
       <w:lang w:val="en-US" w:eastAsia="zh-CN" w:bidi="hi-IN"/>
     </w:rPr>
   </w:style>
-  <w:style w:type="paragraph" w:styleId="ListParagraph">
+  <w:style w:type="paragraph" w:styleId="Paragraphedeliste">
     <w:name w:val="List Paragraph"/>
     <w:basedOn w:val="Normal"/>
     <w:uiPriority w:val="34"/>
@@ -5118,9 +5247,9 @@
       <w:szCs w:val="20"/>
     </w:rPr>
   </w:style>
-  <w:style w:type="table" w:styleId="TableGrid">
+  <w:style w:type="table" w:styleId="Grilledutableau">
     <w:name w:val="Table Grid"/>
-    <w:basedOn w:val="TableNormal"/>
+    <w:basedOn w:val="TableauNormal"/>
     <w:uiPriority w:val="39"/>
     <w:rsid w:val="002017F0"/>
     <w:pPr>

--- a/Instructions.docx
+++ b/Instructions.docx
@@ -777,6 +777,24 @@
         </w:rPr>
         <w:t xml:space="preserve"> = Alex;</w:t>
       </w:r>
+      <w:r>
+        <w:rPr>
+          <w:bCs/>
+          <w:sz w:val="32"/>
+          <w:szCs w:val="32"/>
+          <w:lang w:val="fr-CA"/>
+        </w:rPr>
+        <w:t xml:space="preserve"> </w:t>
+      </w:r>
+      <w:r>
+        <w:rPr>
+          <w:bCs/>
+          <w:sz w:val="32"/>
+          <w:szCs w:val="32"/>
+          <w:lang w:val="fr-CA"/>
+        </w:rPr>
+        <w:t xml:space="preserve">album </w:t>
+      </w:r>
     </w:p>
     <w:p>
       <w:pPr>
@@ -807,8 +825,15 @@
         </w:rPr>
         <w:t xml:space="preserve"> = Matis;</w:t>
       </w:r>
-      <w:bookmarkStart w:id="0" w:name="_GoBack"/>
-      <w:bookmarkEnd w:id="0"/>
+      <w:r>
+        <w:rPr>
+          <w:bCs/>
+          <w:sz w:val="32"/>
+          <w:szCs w:val="32"/>
+          <w:lang w:val="fr-CA"/>
+        </w:rPr>
+        <w:t xml:space="preserve"> Image</w:t>
+      </w:r>
     </w:p>
     <w:p>
       <w:pPr>
@@ -839,6 +864,57 @@
         </w:rPr>
         <w:t xml:space="preserve"> = Félix;</w:t>
       </w:r>
+      <w:r>
+        <w:rPr>
+          <w:bCs/>
+          <w:sz w:val="32"/>
+          <w:szCs w:val="32"/>
+          <w:lang w:val="fr-CA"/>
+        </w:rPr>
+        <w:t xml:space="preserve"> </w:t>
+      </w:r>
+      <w:proofErr w:type="spellStart"/>
+      <w:r>
+        <w:rPr>
+          <w:bCs/>
+          <w:sz w:val="32"/>
+          <w:szCs w:val="32"/>
+          <w:lang w:val="fr-CA"/>
+        </w:rPr>
+        <w:t>comm</w:t>
+      </w:r>
+      <w:proofErr w:type="spellEnd"/>
+      <w:r>
+        <w:rPr>
+          <w:bCs/>
+          <w:sz w:val="32"/>
+          <w:szCs w:val="32"/>
+          <w:lang w:val="fr-CA"/>
+        </w:rPr>
+        <w:t xml:space="preserve"> </w:t>
+      </w:r>
+      <w:proofErr w:type="spellStart"/>
+      <w:r>
+        <w:rPr>
+          <w:bCs/>
+          <w:sz w:val="32"/>
+          <w:szCs w:val="32"/>
+          <w:lang w:val="fr-CA"/>
+        </w:rPr>
+        <w:t>modife</w:t>
+      </w:r>
+      <w:proofErr w:type="spellEnd"/>
+      <w:r>
+        <w:rPr>
+          <w:bCs/>
+          <w:sz w:val="32"/>
+          <w:szCs w:val="32"/>
+          <w:lang w:val="fr-CA"/>
+        </w:rPr>
+        <w:t xml:space="preserve"> user</w:t>
+      </w:r>
+      <w:bookmarkStart w:id="0" w:name="_GoBack"/>
+      <w:bookmarkEnd w:id="0"/>
     </w:p>
     <w:tbl>
       <w:tblPr>
@@ -1439,6 +1515,34 @@
               <w:t xml:space="preserve"> d’album</w:t>
             </w:r>
           </w:p>
+          <w:p>
+            <w:pPr>
+              <w:jc w:val="both"/>
+              <w:rPr>
+                <w:sz w:val="24"/>
+                <w:szCs w:val="24"/>
+                <w:lang w:val="fr-CA"/>
+              </w:rPr>
+            </w:pPr>
+            <w:r>
+              <w:rPr>
+                <w:sz w:val="24"/>
+                <w:szCs w:val="24"/>
+                <w:lang w:val="fr-CA"/>
+              </w:rPr>
+              <w:t xml:space="preserve">Donc </w:t>
+            </w:r>
+            <w:proofErr w:type="spellStart"/>
+            <w:r>
+              <w:rPr>
+                <w:sz w:val="24"/>
+                <w:szCs w:val="24"/>
+                <w:lang w:val="fr-CA"/>
+              </w:rPr>
+              <w:t>Classessssss</w:t>
+            </w:r>
+            <w:proofErr w:type="spellEnd"/>
+          </w:p>
         </w:tc>
         <w:tc>
           <w:tcPr>
@@ -1568,6 +1672,28 @@
               <w:t>Affichage d’album</w:t>
             </w:r>
           </w:p>
+          <w:p>
+            <w:pPr>
+              <w:jc w:val="both"/>
+              <w:rPr>
+                <w:sz w:val="24"/>
+                <w:szCs w:val="24"/>
+                <w:lang w:val="fr-CA"/>
+              </w:rPr>
+            </w:pPr>
+            <w:proofErr w:type="spellStart"/>
+            <w:proofErr w:type="gramStart"/>
+            <w:r>
+              <w:rPr>
+                <w:sz w:val="24"/>
+                <w:szCs w:val="24"/>
+                <w:lang w:val="fr-CA"/>
+              </w:rPr>
+              <w:t>view</w:t>
+            </w:r>
+            <w:proofErr w:type="spellEnd"/>
+            <w:proofErr w:type="gramEnd"/>
+          </w:p>
         </w:tc>
         <w:tc>
           <w:tcPr>
@@ -1701,6 +1827,16 @@
               <w:t>Supprimer album</w:t>
             </w:r>
           </w:p>
+          <w:p>
+            <w:pPr>
+              <w:jc w:val="both"/>
+              <w:rPr>
+                <w:sz w:val="24"/>
+                <w:szCs w:val="24"/>
+                <w:lang w:val="fr-CA"/>
+              </w:rPr>
+            </w:pPr>
+          </w:p>
         </w:tc>
         <w:tc>
           <w:tcPr>
@@ -1816,6 +1952,24 @@
                 <w:lang w:val="fr-CA"/>
               </w:rPr>
               <w:t>s</w:t>
+            </w:r>
+          </w:p>
+          <w:p>
+            <w:pPr>
+              <w:jc w:val="both"/>
+              <w:rPr>
+                <w:sz w:val="24"/>
+                <w:szCs w:val="24"/>
+                <w:lang w:val="fr-CA"/>
+              </w:rPr>
+            </w:pPr>
+            <w:r>
+              <w:rPr>
+                <w:sz w:val="24"/>
+                <w:szCs w:val="24"/>
+                <w:lang w:val="fr-CA"/>
+              </w:rPr>
+              <w:t xml:space="preserve">Classes </w:t>
             </w:r>
           </w:p>
         </w:tc>

--- a/Instructions.docx
+++ b/Instructions.docx
@@ -913,8 +913,6 @@
         </w:rPr>
         <w:t xml:space="preserve"> user</w:t>
       </w:r>
-      <w:bookmarkStart w:id="0" w:name="_GoBack"/>
-      <w:bookmarkEnd w:id="0"/>
     </w:p>
     <w:tbl>
       <w:tblPr>
@@ -1342,13 +1340,15 @@
               <w:rPr>
                 <w:sz w:val="24"/>
                 <w:szCs w:val="24"/>
-                <w:lang w:val="fr-CA"/>
-              </w:rPr>
-            </w:pPr>
-            <w:r>
-              <w:rPr>
-                <w:sz w:val="24"/>
-                <w:szCs w:val="24"/>
+                <w:highlight w:val="cyan"/>
+                <w:lang w:val="fr-CA"/>
+              </w:rPr>
+            </w:pPr>
+            <w:r>
+              <w:rPr>
+                <w:sz w:val="24"/>
+                <w:szCs w:val="24"/>
+                <w:highlight w:val="cyan"/>
                 <w:lang w:val="fr-CA"/>
               </w:rPr>
               <w:lastRenderedPageBreak/>
@@ -1369,6 +1369,7 @@
               <w:rPr>
                 <w:sz w:val="24"/>
                 <w:szCs w:val="24"/>
+                <w:highlight w:val="cyan"/>
                 <w:lang w:val="fr-CA"/>
               </w:rPr>
               <w:t>mon</w:t>
@@ -1378,6 +1379,7 @@
               <w:rPr>
                 <w:sz w:val="24"/>
                 <w:szCs w:val="24"/>
+                <w:highlight w:val="cyan"/>
                 <w:lang w:val="fr-CA"/>
               </w:rPr>
               <w:t xml:space="preserve"> compte</w:t>
@@ -1493,6 +1495,7 @@
               <w:rPr>
                 <w:sz w:val="24"/>
                 <w:szCs w:val="24"/>
+                <w:highlight w:val="cyan"/>
                 <w:lang w:val="fr-CA"/>
               </w:rPr>
             </w:pPr>
@@ -1501,6 +1504,7 @@
               <w:rPr>
                 <w:sz w:val="24"/>
                 <w:szCs w:val="24"/>
+                <w:highlight w:val="cyan"/>
                 <w:lang w:val="fr-CA"/>
               </w:rPr>
               <w:t>Creation</w:t>
@@ -1510,6 +1514,7 @@
               <w:rPr>
                 <w:sz w:val="24"/>
                 <w:szCs w:val="24"/>
+                <w:highlight w:val="cyan"/>
                 <w:lang w:val="fr-CA"/>
               </w:rPr>
               <w:t xml:space="preserve"> d’album</w:t>
@@ -1528,6 +1533,7 @@
               <w:rPr>
                 <w:sz w:val="24"/>
                 <w:szCs w:val="24"/>
+                <w:highlight w:val="cyan"/>
                 <w:lang w:val="fr-CA"/>
               </w:rPr>
               <w:t xml:space="preserve">Donc </w:t>
@@ -1537,6 +1543,7 @@
               <w:rPr>
                 <w:sz w:val="24"/>
                 <w:szCs w:val="24"/>
+                <w:highlight w:val="cyan"/>
                 <w:lang w:val="fr-CA"/>
               </w:rPr>
               <w:t>Classessssss</w:t>
@@ -1924,6 +1931,7 @@
               <w:rPr>
                 <w:sz w:val="24"/>
                 <w:szCs w:val="24"/>
+                <w:highlight w:val="yellow"/>
                 <w:lang w:val="fr-CA"/>
               </w:rPr>
             </w:pPr>
@@ -1932,6 +1940,7 @@
               <w:rPr>
                 <w:sz w:val="24"/>
                 <w:szCs w:val="24"/>
+                <w:highlight w:val="yellow"/>
                 <w:lang w:val="fr-CA"/>
               </w:rPr>
               <w:t>Upload</w:t>
@@ -1941,6 +1950,7 @@
               <w:rPr>
                 <w:sz w:val="24"/>
                 <w:szCs w:val="24"/>
+                <w:highlight w:val="yellow"/>
                 <w:lang w:val="fr-CA"/>
               </w:rPr>
               <w:t xml:space="preserve"> d’image</w:t>
@@ -1949,6 +1959,7 @@
               <w:rPr>
                 <w:sz w:val="24"/>
                 <w:szCs w:val="24"/>
+                <w:highlight w:val="yellow"/>
                 <w:lang w:val="fr-CA"/>
               </w:rPr>
               <w:t>s</w:t>
@@ -1967,9 +1978,18 @@
               <w:rPr>
                 <w:sz w:val="24"/>
                 <w:szCs w:val="24"/>
-                <w:lang w:val="fr-CA"/>
-              </w:rPr>
-              <w:t xml:space="preserve">Classes </w:t>
+                <w:highlight w:val="yellow"/>
+                <w:lang w:val="fr-CA"/>
+              </w:rPr>
+              <w:t>Classes</w:t>
+            </w:r>
+            <w:r>
+              <w:rPr>
+                <w:sz w:val="24"/>
+                <w:szCs w:val="24"/>
+                <w:lang w:val="fr-CA"/>
+              </w:rPr>
+              <w:t xml:space="preserve"> </w:t>
             </w:r>
           </w:p>
         </w:tc>
@@ -2112,6 +2132,7 @@
               <w:rPr>
                 <w:sz w:val="24"/>
                 <w:szCs w:val="24"/>
+                <w:highlight w:val="yellow"/>
                 <w:lang w:val="fr-CA"/>
               </w:rPr>
               <w:t>Visualiser</w:t>
@@ -2120,6 +2141,7 @@
               <w:rPr>
                 <w:sz w:val="24"/>
                 <w:szCs w:val="24"/>
+                <w:highlight w:val="yellow"/>
                 <w:lang w:val="fr-CA"/>
               </w:rPr>
               <w:t xml:space="preserve"> l’</w:t>
@@ -2128,6 +2150,7 @@
               <w:rPr>
                 <w:sz w:val="24"/>
                 <w:szCs w:val="24"/>
+                <w:highlight w:val="yellow"/>
                 <w:lang w:val="fr-CA"/>
               </w:rPr>
               <w:t>image</w:t>
@@ -2298,6 +2321,7 @@
               <w:rPr>
                 <w:sz w:val="24"/>
                 <w:szCs w:val="24"/>
+                <w:highlight w:val="yellow"/>
                 <w:lang w:val="fr-CA"/>
               </w:rPr>
               <w:t>Supprimer Image</w:t>
@@ -2541,6 +2565,8 @@
               </w:rPr>
               <w:t> » un commentaire</w:t>
             </w:r>
+            <w:bookmarkStart w:id="0" w:name="_GoBack"/>
+            <w:bookmarkEnd w:id="0"/>
           </w:p>
           <w:p>
             <w:pPr>
@@ -2763,9 +2789,36 @@
               <w:rPr>
                 <w:sz w:val="24"/>
                 <w:szCs w:val="24"/>
-                <w:lang w:val="fr-CA"/>
-              </w:rPr>
-              <w:t>Qualité du code</w:t>
+                <w:highlight w:val="cyan"/>
+                <w:lang w:val="fr-CA"/>
+              </w:rPr>
+              <w:t>Qua</w:t>
+            </w:r>
+            <w:r>
+              <w:rPr>
+                <w:sz w:val="24"/>
+                <w:szCs w:val="24"/>
+                <w:highlight w:val="yellow"/>
+                <w:lang w:val="fr-CA"/>
+              </w:rPr>
+              <w:t>lité du</w:t>
+            </w:r>
+            <w:r>
+              <w:rPr>
+                <w:sz w:val="24"/>
+                <w:szCs w:val="24"/>
+                <w:lang w:val="fr-CA"/>
+              </w:rPr>
+              <w:t xml:space="preserve"> </w:t>
+            </w:r>
+            <w:r>
+              <w:rPr>
+                <w:sz w:val="24"/>
+                <w:szCs w:val="24"/>
+                <w:highlight w:val="red"/>
+                <w:lang w:val="fr-CA"/>
+              </w:rPr>
+              <w:t>code</w:t>
             </w:r>
           </w:p>
         </w:tc>
@@ -2976,9 +3029,36 @@
               <w:rPr>
                 <w:sz w:val="24"/>
                 <w:szCs w:val="24"/>
-                <w:lang w:val="fr-CA"/>
-              </w:rPr>
-              <w:t>Design du code</w:t>
+                <w:highlight w:val="cyan"/>
+                <w:lang w:val="fr-CA"/>
+              </w:rPr>
+              <w:t>Design</w:t>
+            </w:r>
+            <w:r>
+              <w:rPr>
+                <w:sz w:val="24"/>
+                <w:szCs w:val="24"/>
+                <w:lang w:val="fr-CA"/>
+              </w:rPr>
+              <w:t xml:space="preserve"> </w:t>
+            </w:r>
+            <w:r>
+              <w:rPr>
+                <w:sz w:val="24"/>
+                <w:szCs w:val="24"/>
+                <w:highlight w:val="yellow"/>
+                <w:lang w:val="fr-CA"/>
+              </w:rPr>
+              <w:t>du c</w:t>
+            </w:r>
+            <w:r>
+              <w:rPr>
+                <w:sz w:val="24"/>
+                <w:szCs w:val="24"/>
+                <w:highlight w:val="red"/>
+                <w:lang w:val="fr-CA"/>
+              </w:rPr>
+              <w:t>ode</w:t>
             </w:r>
           </w:p>
         </w:tc>
@@ -3418,11 +3498,13 @@
         </w:numPr>
         <w:jc w:val="both"/>
         <w:rPr>
-          <w:lang w:val="fr-CA"/>
-        </w:rPr>
-      </w:pPr>
-      <w:r>
-        <w:rPr>
+          <w:highlight w:val="red"/>
+          <w:lang w:val="fr-CA"/>
+        </w:rPr>
+      </w:pPr>
+      <w:r>
+        <w:rPr>
+          <w:highlight w:val="red"/>
           <w:lang w:val="fr-CA"/>
         </w:rPr>
         <w:t>Usager</w:t>
@@ -3437,12 +3519,14 @@
         </w:numPr>
         <w:jc w:val="both"/>
         <w:rPr>
+          <w:highlight w:val="red"/>
           <w:lang w:val="fr-CA"/>
         </w:rPr>
       </w:pPr>
       <w:proofErr w:type="spellStart"/>
       <w:r>
         <w:rPr>
+          <w:highlight w:val="red"/>
           <w:lang w:val="fr-CA"/>
         </w:rPr>
         <w:t>Username</w:t>
@@ -3458,11 +3542,13 @@
         </w:numPr>
         <w:jc w:val="both"/>
         <w:rPr>
-          <w:lang w:val="fr-CA"/>
-        </w:rPr>
-      </w:pPr>
-      <w:r>
-        <w:rPr>
+          <w:highlight w:val="red"/>
+          <w:lang w:val="fr-CA"/>
+        </w:rPr>
+      </w:pPr>
+      <w:r>
+        <w:rPr>
+          <w:highlight w:val="red"/>
           <w:lang w:val="fr-CA"/>
         </w:rPr>
         <w:t>Email</w:t>
@@ -3477,11 +3563,13 @@
         </w:numPr>
         <w:jc w:val="both"/>
         <w:rPr>
-          <w:lang w:val="fr-CA"/>
-        </w:rPr>
-      </w:pPr>
-      <w:r>
-        <w:rPr>
+          <w:highlight w:val="red"/>
+          <w:lang w:val="fr-CA"/>
+        </w:rPr>
+      </w:pPr>
+      <w:r>
+        <w:rPr>
+          <w:highlight w:val="red"/>
           <w:lang w:val="fr-CA"/>
         </w:rPr>
         <w:t>Image de profil</w:t>
@@ -3506,11 +3594,13 @@
         </w:numPr>
         <w:jc w:val="both"/>
         <w:rPr>
-          <w:lang w:val="fr-CA"/>
-        </w:rPr>
-      </w:pPr>
-      <w:r>
-        <w:rPr>
+          <w:highlight w:val="cyan"/>
+          <w:lang w:val="fr-CA"/>
+        </w:rPr>
+      </w:pPr>
+      <w:r>
+        <w:rPr>
+          <w:highlight w:val="cyan"/>
           <w:lang w:val="fr-CA"/>
         </w:rPr>
         <w:t>Album</w:t>
@@ -3525,11 +3615,13 @@
         </w:numPr>
         <w:jc w:val="both"/>
         <w:rPr>
-          <w:lang w:val="fr-CA"/>
-        </w:rPr>
-      </w:pPr>
-      <w:r>
-        <w:rPr>
+          <w:highlight w:val="cyan"/>
+          <w:lang w:val="fr-CA"/>
+        </w:rPr>
+      </w:pPr>
+      <w:r>
+        <w:rPr>
+          <w:highlight w:val="cyan"/>
           <w:lang w:val="fr-CA"/>
         </w:rPr>
         <w:t>Titre</w:t>
@@ -3544,11 +3636,13 @@
         </w:numPr>
         <w:jc w:val="both"/>
         <w:rPr>
-          <w:lang w:val="fr-CA"/>
-        </w:rPr>
-      </w:pPr>
-      <w:r>
-        <w:rPr>
+          <w:highlight w:val="cyan"/>
+          <w:lang w:val="fr-CA"/>
+        </w:rPr>
+      </w:pPr>
+      <w:r>
+        <w:rPr>
+          <w:highlight w:val="cyan"/>
           <w:lang w:val="fr-CA"/>
         </w:rPr>
         <w:t>Propriétaire</w:t>
@@ -3563,11 +3657,13 @@
         </w:numPr>
         <w:jc w:val="both"/>
         <w:rPr>
-          <w:lang w:val="fr-CA"/>
-        </w:rPr>
-      </w:pPr>
-      <w:r>
-        <w:rPr>
+          <w:highlight w:val="cyan"/>
+          <w:lang w:val="fr-CA"/>
+        </w:rPr>
+      </w:pPr>
+      <w:r>
+        <w:rPr>
+          <w:highlight w:val="cyan"/>
           <w:lang w:val="fr-CA"/>
         </w:rPr>
         <w:t>Description</w:t>
@@ -3582,35 +3678,41 @@
         </w:numPr>
         <w:jc w:val="both"/>
         <w:rPr>
-          <w:lang w:val="fr-CA"/>
-        </w:rPr>
-      </w:pPr>
-      <w:r>
-        <w:rPr>
+          <w:highlight w:val="cyan"/>
+          <w:lang w:val="fr-CA"/>
+        </w:rPr>
+      </w:pPr>
+      <w:r>
+        <w:rPr>
+          <w:highlight w:val="cyan"/>
           <w:lang w:val="fr-CA"/>
         </w:rPr>
         <w:t>Temp</w:t>
       </w:r>
       <w:r>
         <w:rPr>
+          <w:highlight w:val="cyan"/>
           <w:lang w:val="fr-CA"/>
         </w:rPr>
         <w:t>s</w:t>
       </w:r>
       <w:r>
         <w:rPr>
+          <w:highlight w:val="cyan"/>
           <w:lang w:val="fr-CA"/>
         </w:rPr>
         <w:t xml:space="preserve"> de cr</w:t>
       </w:r>
       <w:r>
         <w:rPr>
+          <w:highlight w:val="cyan"/>
           <w:lang w:val="fr-CA"/>
         </w:rPr>
         <w:t>é</w:t>
       </w:r>
       <w:r>
         <w:rPr>
+          <w:highlight w:val="cyan"/>
           <w:lang w:val="fr-CA"/>
         </w:rPr>
         <w:t>ation</w:t>
@@ -3633,11 +3735,13 @@
         </w:numPr>
         <w:jc w:val="both"/>
         <w:rPr>
-          <w:lang w:val="fr-CA"/>
-        </w:rPr>
-      </w:pPr>
-      <w:r>
-        <w:rPr>
+          <w:highlight w:val="yellow"/>
+          <w:lang w:val="fr-CA"/>
+        </w:rPr>
+      </w:pPr>
+      <w:r>
+        <w:rPr>
+          <w:highlight w:val="yellow"/>
           <w:lang w:val="fr-CA"/>
         </w:rPr>
         <w:t>Images</w:t>
@@ -3652,11 +3756,13 @@
         </w:numPr>
         <w:jc w:val="both"/>
         <w:rPr>
-          <w:lang w:val="fr-CA"/>
-        </w:rPr>
-      </w:pPr>
-      <w:r>
-        <w:rPr>
+          <w:highlight w:val="yellow"/>
+          <w:lang w:val="fr-CA"/>
+        </w:rPr>
+      </w:pPr>
+      <w:r>
+        <w:rPr>
+          <w:highlight w:val="yellow"/>
           <w:lang w:val="fr-CA"/>
         </w:rPr>
         <w:t>URL</w:t>
@@ -3671,6 +3777,7 @@
         </w:numPr>
         <w:jc w:val="both"/>
         <w:rPr>
+          <w:highlight w:val="yellow"/>
           <w:lang w:val="fr-CA"/>
         </w:rPr>
       </w:pPr>
@@ -3678,6 +3785,7 @@
       <w:proofErr w:type="gramStart"/>
       <w:r>
         <w:rPr>
+          <w:highlight w:val="yellow"/>
           <w:lang w:val="fr-CA"/>
         </w:rPr>
         <w:t>albumID</w:t>
@@ -3694,11 +3802,13 @@
         </w:numPr>
         <w:jc w:val="both"/>
         <w:rPr>
-          <w:lang w:val="fr-CA"/>
-        </w:rPr>
-      </w:pPr>
-      <w:r>
-        <w:rPr>
+          <w:highlight w:val="yellow"/>
+          <w:lang w:val="fr-CA"/>
+        </w:rPr>
+      </w:pPr>
+      <w:r>
+        <w:rPr>
+          <w:highlight w:val="yellow"/>
           <w:lang w:val="fr-CA"/>
         </w:rPr>
         <w:t>Description</w:t>
@@ -3713,11 +3823,13 @@
         </w:numPr>
         <w:jc w:val="both"/>
         <w:rPr>
-          <w:lang w:val="fr-CA"/>
-        </w:rPr>
-      </w:pPr>
-      <w:r>
-        <w:rPr>
+          <w:highlight w:val="yellow"/>
+          <w:lang w:val="fr-CA"/>
+        </w:rPr>
+      </w:pPr>
+      <w:r>
+        <w:rPr>
+          <w:highlight w:val="yellow"/>
           <w:lang w:val="fr-CA"/>
         </w:rPr>
         <w:t>Temps de création</w:t>
@@ -3752,17 +3864,20 @@
         </w:numPr>
         <w:jc w:val="both"/>
         <w:rPr>
-          <w:lang w:val="fr-CA"/>
-        </w:rPr>
-      </w:pPr>
-      <w:r>
-        <w:rPr>
+          <w:highlight w:val="red"/>
+          <w:lang w:val="fr-CA"/>
+        </w:rPr>
+      </w:pPr>
+      <w:r>
+        <w:rPr>
+          <w:highlight w:val="red"/>
           <w:lang w:val="fr-CA"/>
         </w:rPr>
         <w:t>C</w:t>
       </w:r>
       <w:r>
         <w:rPr>
+          <w:highlight w:val="red"/>
           <w:lang w:val="fr-CA"/>
         </w:rPr>
         <w:t>ommentaire</w:t>
@@ -3777,29 +3892,34 @@
         </w:numPr>
         <w:jc w:val="both"/>
         <w:rPr>
-          <w:lang w:val="fr-CA"/>
-        </w:rPr>
-      </w:pPr>
-      <w:r>
-        <w:rPr>
+          <w:highlight w:val="red"/>
+          <w:lang w:val="fr-CA"/>
+        </w:rPr>
+      </w:pPr>
+      <w:r>
+        <w:rPr>
+          <w:highlight w:val="red"/>
           <w:lang w:val="fr-CA"/>
         </w:rPr>
         <w:t>Type d</w:t>
       </w:r>
       <w:r>
         <w:rPr>
+          <w:highlight w:val="red"/>
           <w:lang w:val="fr-CA"/>
         </w:rPr>
         <w:t>’</w:t>
       </w:r>
       <w:r>
         <w:rPr>
+          <w:highlight w:val="red"/>
           <w:lang w:val="fr-CA"/>
         </w:rPr>
         <w:t>objet</w:t>
       </w:r>
       <w:r>
         <w:rPr>
+          <w:highlight w:val="red"/>
           <w:lang w:val="fr-CA"/>
         </w:rPr>
         <w:t xml:space="preserve"> (album ou images)</w:t>
@@ -3814,11 +3934,13 @@
         </w:numPr>
         <w:jc w:val="both"/>
         <w:rPr>
-          <w:lang w:val="fr-CA"/>
-        </w:rPr>
-      </w:pPr>
-      <w:r>
-        <w:rPr>
+          <w:highlight w:val="red"/>
+          <w:lang w:val="fr-CA"/>
+        </w:rPr>
+      </w:pPr>
+      <w:r>
+        <w:rPr>
+          <w:highlight w:val="red"/>
           <w:lang w:val="fr-CA"/>
         </w:rPr>
         <w:t>Temps de création</w:t>
@@ -3833,12 +3955,14 @@
         </w:numPr>
         <w:jc w:val="both"/>
         <w:rPr>
+          <w:highlight w:val="red"/>
           <w:lang w:val="fr-CA"/>
         </w:rPr>
       </w:pPr>
       <w:proofErr w:type="gramStart"/>
       <w:r>
         <w:rPr>
+          <w:highlight w:val="red"/>
           <w:lang w:val="fr-CA"/>
         </w:rPr>
         <w:t>contenus</w:t>

--- a/Instructions.docx
+++ b/Instructions.docx
@@ -1344,6 +1344,7 @@
                 <w:lang w:val="fr-CA"/>
               </w:rPr>
             </w:pPr>
+            <w:bookmarkStart w:id="0" w:name="_GoBack"/>
             <w:r>
               <w:rPr>
                 <w:sz w:val="24"/>
@@ -1480,6 +1481,182 @@
                 <w:lang w:val="fr-CA"/>
               </w:rPr>
               <w:t>6</w:t>
+            </w:r>
+          </w:p>
+        </w:tc>
+      </w:tr>
+      <w:bookmarkEnd w:id="0"/>
+      <w:tr>
+        <w:tc>
+          <w:tcPr>
+            <w:tcW w:w="2244" w:type="dxa"/>
+          </w:tcPr>
+          <w:p>
+            <w:pPr>
+              <w:jc w:val="both"/>
+              <w:rPr>
+                <w:color w:val="000000" w:themeColor="text1"/>
+                <w:sz w:val="24"/>
+                <w:szCs w:val="24"/>
+                <w:highlight w:val="red"/>
+                <w:lang w:val="fr-CA"/>
+              </w:rPr>
+            </w:pPr>
+            <w:proofErr w:type="spellStart"/>
+            <w:r>
+              <w:rPr>
+                <w:color w:val="000000" w:themeColor="text1"/>
+                <w:sz w:val="24"/>
+                <w:szCs w:val="24"/>
+                <w:highlight w:val="red"/>
+                <w:lang w:val="fr-CA"/>
+              </w:rPr>
+              <w:t>Creation</w:t>
+            </w:r>
+            <w:proofErr w:type="spellEnd"/>
+            <w:r>
+              <w:rPr>
+                <w:color w:val="000000" w:themeColor="text1"/>
+                <w:sz w:val="24"/>
+                <w:szCs w:val="24"/>
+                <w:highlight w:val="red"/>
+                <w:lang w:val="fr-CA"/>
+              </w:rPr>
+              <w:t xml:space="preserve"> d’album</w:t>
+            </w:r>
+          </w:p>
+          <w:p>
+            <w:pPr>
+              <w:jc w:val="both"/>
+              <w:rPr>
+                <w:sz w:val="24"/>
+                <w:szCs w:val="24"/>
+                <w:lang w:val="fr-CA"/>
+              </w:rPr>
+            </w:pPr>
+            <w:r>
+              <w:rPr>
+                <w:sz w:val="24"/>
+                <w:szCs w:val="24"/>
+                <w:highlight w:val="cyan"/>
+                <w:lang w:val="fr-CA"/>
+              </w:rPr>
+              <w:t xml:space="preserve">Donc </w:t>
+            </w:r>
+            <w:proofErr w:type="spellStart"/>
+            <w:r>
+              <w:rPr>
+                <w:sz w:val="24"/>
+                <w:szCs w:val="24"/>
+                <w:highlight w:val="cyan"/>
+                <w:lang w:val="fr-CA"/>
+              </w:rPr>
+              <w:t>Classessssss</w:t>
+            </w:r>
+            <w:proofErr w:type="spellEnd"/>
+          </w:p>
+        </w:tc>
+        <w:tc>
+          <w:tcPr>
+            <w:tcW w:w="5775" w:type="dxa"/>
+          </w:tcPr>
+          <w:p>
+            <w:pPr>
+              <w:pStyle w:val="Paragraphedeliste"/>
+              <w:numPr>
+                <w:ilvl w:val="0"/>
+                <w:numId w:val="3"/>
+              </w:numPr>
+              <w:jc w:val="both"/>
+              <w:rPr>
+                <w:sz w:val="24"/>
+                <w:szCs w:val="24"/>
+                <w:lang w:val="fr-CA"/>
+              </w:rPr>
+            </w:pPr>
+            <w:r>
+              <w:rPr>
+                <w:sz w:val="24"/>
+                <w:szCs w:val="24"/>
+                <w:lang w:val="fr-CA"/>
+              </w:rPr>
+              <w:t>Je peux créer un album en temps qu’usager</w:t>
+            </w:r>
+            <w:r>
+              <w:rPr>
+                <w:sz w:val="24"/>
+                <w:szCs w:val="24"/>
+                <w:lang w:val="fr-CA"/>
+              </w:rPr>
+              <w:t xml:space="preserve"> </w:t>
+            </w:r>
+            <w:r>
+              <w:rPr>
+                <w:b/>
+                <w:bCs/>
+                <w:sz w:val="24"/>
+                <w:szCs w:val="24"/>
+                <w:u w:val="single"/>
+                <w:lang w:val="fr-CA"/>
+              </w:rPr>
+              <w:t>identifier</w:t>
+            </w:r>
+          </w:p>
+          <w:p>
+            <w:pPr>
+              <w:pStyle w:val="Paragraphedeliste"/>
+              <w:numPr>
+                <w:ilvl w:val="0"/>
+                <w:numId w:val="3"/>
+              </w:numPr>
+              <w:jc w:val="both"/>
+              <w:rPr>
+                <w:sz w:val="24"/>
+                <w:szCs w:val="24"/>
+                <w:lang w:val="fr-CA"/>
+              </w:rPr>
+            </w:pPr>
+            <w:r>
+              <w:rPr>
+                <w:sz w:val="24"/>
+                <w:szCs w:val="24"/>
+                <w:lang w:val="fr-CA"/>
+              </w:rPr>
+              <w:t>Je peux seulement modifier mes propres albums</w:t>
+            </w:r>
+          </w:p>
+          <w:p>
+            <w:pPr>
+              <w:pStyle w:val="Paragraphedeliste"/>
+              <w:jc w:val="both"/>
+              <w:rPr>
+                <w:sz w:val="24"/>
+                <w:szCs w:val="24"/>
+                <w:lang w:val="fr-CA"/>
+              </w:rPr>
+            </w:pPr>
+          </w:p>
+        </w:tc>
+        <w:tc>
+          <w:tcPr>
+            <w:tcW w:w="1336" w:type="dxa"/>
+          </w:tcPr>
+          <w:p>
+            <w:pPr>
+              <w:jc w:val="both"/>
+              <w:rPr>
+                <w:sz w:val="24"/>
+                <w:szCs w:val="24"/>
+                <w:lang w:val="fr-CA"/>
+              </w:rPr>
+            </w:pPr>
+            <w:r>
+              <w:rPr>
+                <w:sz w:val="24"/>
+                <w:szCs w:val="24"/>
+                <w:lang w:val="fr-CA"/>
+              </w:rPr>
+              <w:t>5</w:t>
             </w:r>
           </w:p>
         </w:tc>
@@ -1495,60 +1672,39 @@
               <w:rPr>
                 <w:sz w:val="24"/>
                 <w:szCs w:val="24"/>
-                <w:highlight w:val="cyan"/>
+                <w:lang w:val="fr-CA"/>
+              </w:rPr>
+            </w:pPr>
+            <w:r>
+              <w:rPr>
+                <w:sz w:val="24"/>
+                <w:szCs w:val="24"/>
+                <w:lang w:val="fr-CA"/>
+              </w:rPr>
+              <w:t>Affichage d’album</w:t>
+            </w:r>
+          </w:p>
+          <w:p>
+            <w:pPr>
+              <w:jc w:val="both"/>
+              <w:rPr>
+                <w:sz w:val="24"/>
+                <w:szCs w:val="24"/>
                 <w:lang w:val="fr-CA"/>
               </w:rPr>
             </w:pPr>
             <w:proofErr w:type="spellStart"/>
-            <w:r>
-              <w:rPr>
-                <w:sz w:val="24"/>
-                <w:szCs w:val="24"/>
-                <w:highlight w:val="cyan"/>
-                <w:lang w:val="fr-CA"/>
-              </w:rPr>
-              <w:t>Creation</w:t>
+            <w:proofErr w:type="gramStart"/>
+            <w:r>
+              <w:rPr>
+                <w:sz w:val="24"/>
+                <w:szCs w:val="24"/>
+                <w:lang w:val="fr-CA"/>
+              </w:rPr>
+              <w:t>view</w:t>
             </w:r>
             <w:proofErr w:type="spellEnd"/>
-            <w:r>
-              <w:rPr>
-                <w:sz w:val="24"/>
-                <w:szCs w:val="24"/>
-                <w:highlight w:val="cyan"/>
-                <w:lang w:val="fr-CA"/>
-              </w:rPr>
-              <w:t xml:space="preserve"> d’album</w:t>
-            </w:r>
-          </w:p>
-          <w:p>
-            <w:pPr>
-              <w:jc w:val="both"/>
-              <w:rPr>
-                <w:sz w:val="24"/>
-                <w:szCs w:val="24"/>
-                <w:lang w:val="fr-CA"/>
-              </w:rPr>
-            </w:pPr>
-            <w:r>
-              <w:rPr>
-                <w:sz w:val="24"/>
-                <w:szCs w:val="24"/>
-                <w:highlight w:val="cyan"/>
-                <w:lang w:val="fr-CA"/>
-              </w:rPr>
-              <w:t xml:space="preserve">Donc </w:t>
-            </w:r>
-            <w:proofErr w:type="spellStart"/>
-            <w:r>
-              <w:rPr>
-                <w:sz w:val="24"/>
-                <w:szCs w:val="24"/>
-                <w:highlight w:val="cyan"/>
-                <w:lang w:val="fr-CA"/>
-              </w:rPr>
-              <w:t>Classessssss</w:t>
-            </w:r>
-            <w:proofErr w:type="spellEnd"/>
+            <w:proofErr w:type="gramEnd"/>
           </w:p>
         </w:tc>
         <w:tc>
@@ -1575,26 +1731,7 @@
                 <w:szCs w:val="24"/>
                 <w:lang w:val="fr-CA"/>
               </w:rPr>
-              <w:t>Je peux créer un album en temps qu’usager</w:t>
-            </w:r>
-            <w:r>
-              <w:rPr>
-                <w:sz w:val="24"/>
-                <w:szCs w:val="24"/>
-                <w:lang w:val="fr-CA"/>
-              </w:rPr>
-              <w:t xml:space="preserve"> </w:t>
-            </w:r>
-            <w:r>
-              <w:rPr>
-                <w:b/>
-                <w:bCs/>
-                <w:sz w:val="24"/>
-                <w:szCs w:val="24"/>
-                <w:u w:val="single"/>
-                <w:lang w:val="fr-CA"/>
-              </w:rPr>
-              <w:t>identifier</w:t>
+              <w:t>Je peux afficher la liste de mes albums</w:t>
             </w:r>
           </w:p>
           <w:p>
@@ -1617,7 +1754,30 @@
                 <w:szCs w:val="24"/>
                 <w:lang w:val="fr-CA"/>
               </w:rPr>
-              <w:t>Je peux seulement modifier mes propres albums</w:t>
+              <w:t>Je peux afficher la liste des albums d’un autre usager</w:t>
+            </w:r>
+          </w:p>
+          <w:p>
+            <w:pPr>
+              <w:pStyle w:val="Paragraphedeliste"/>
+              <w:numPr>
+                <w:ilvl w:val="0"/>
+                <w:numId w:val="3"/>
+              </w:numPr>
+              <w:jc w:val="both"/>
+              <w:rPr>
+                <w:sz w:val="24"/>
+                <w:szCs w:val="24"/>
+                <w:lang w:val="fr-CA"/>
+              </w:rPr>
+            </w:pPr>
+            <w:r>
+              <w:rPr>
+                <w:sz w:val="24"/>
+                <w:szCs w:val="24"/>
+                <w:lang w:val="fr-CA"/>
+              </w:rPr>
+              <w:t>Je peux afficher le contenu d’un album</w:t>
             </w:r>
           </w:p>
           <w:p>
@@ -1676,30 +1836,18 @@
                 <w:szCs w:val="24"/>
                 <w:lang w:val="fr-CA"/>
               </w:rPr>
-              <w:t>Affichage d’album</w:t>
-            </w:r>
-          </w:p>
-          <w:p>
-            <w:pPr>
-              <w:jc w:val="both"/>
-              <w:rPr>
-                <w:sz w:val="24"/>
-                <w:szCs w:val="24"/>
-                <w:lang w:val="fr-CA"/>
-              </w:rPr>
-            </w:pPr>
-            <w:proofErr w:type="spellStart"/>
-            <w:proofErr w:type="gramStart"/>
-            <w:r>
-              <w:rPr>
-                <w:sz w:val="24"/>
-                <w:szCs w:val="24"/>
-                <w:lang w:val="fr-CA"/>
-              </w:rPr>
-              <w:t>view</w:t>
-            </w:r>
-            <w:proofErr w:type="spellEnd"/>
-            <w:proofErr w:type="gramEnd"/>
+              <w:t>Supprimer album</w:t>
+            </w:r>
+          </w:p>
+          <w:p>
+            <w:pPr>
+              <w:jc w:val="both"/>
+              <w:rPr>
+                <w:sz w:val="24"/>
+                <w:szCs w:val="24"/>
+                <w:lang w:val="fr-CA"/>
+              </w:rPr>
+            </w:pPr>
           </w:p>
         </w:tc>
         <w:tc>
@@ -1711,7 +1859,7 @@
               <w:pStyle w:val="Paragraphedeliste"/>
               <w:numPr>
                 <w:ilvl w:val="0"/>
-                <w:numId w:val="3"/>
+                <w:numId w:val="4"/>
               </w:numPr>
               <w:jc w:val="both"/>
               <w:rPr>
@@ -1726,7 +1874,7 @@
                 <w:szCs w:val="24"/>
                 <w:lang w:val="fr-CA"/>
               </w:rPr>
-              <w:t>Je peux afficher la liste de mes albums</w:t>
+              <w:t>Je peux Supprimer mon album</w:t>
             </w:r>
           </w:p>
           <w:p>
@@ -1734,7 +1882,7 @@
               <w:pStyle w:val="Paragraphedeliste"/>
               <w:numPr>
                 <w:ilvl w:val="0"/>
-                <w:numId w:val="3"/>
+                <w:numId w:val="4"/>
               </w:numPr>
               <w:jc w:val="both"/>
               <w:rPr>
@@ -1749,42 +1897,8 @@
                 <w:szCs w:val="24"/>
                 <w:lang w:val="fr-CA"/>
               </w:rPr>
-              <w:t>Je peux afficher la liste des albums d’un autre usager</w:t>
-            </w:r>
-          </w:p>
-          <w:p>
-            <w:pPr>
-              <w:pStyle w:val="Paragraphedeliste"/>
-              <w:numPr>
-                <w:ilvl w:val="0"/>
-                <w:numId w:val="3"/>
-              </w:numPr>
-              <w:jc w:val="both"/>
-              <w:rPr>
-                <w:sz w:val="24"/>
-                <w:szCs w:val="24"/>
-                <w:lang w:val="fr-CA"/>
-              </w:rPr>
-            </w:pPr>
-            <w:r>
-              <w:rPr>
-                <w:sz w:val="24"/>
-                <w:szCs w:val="24"/>
-                <w:lang w:val="fr-CA"/>
-              </w:rPr>
-              <w:t>Je peux afficher le contenu d’un album</w:t>
-            </w:r>
-          </w:p>
-          <w:p>
-            <w:pPr>
-              <w:pStyle w:val="Paragraphedeliste"/>
-              <w:jc w:val="both"/>
-              <w:rPr>
-                <w:sz w:val="24"/>
-                <w:szCs w:val="24"/>
-                <w:lang w:val="fr-CA"/>
-              </w:rPr>
-            </w:pPr>
+              <w:t>Supprimer mon album supprime toutes les images de l’album</w:t>
+            </w:r>
           </w:p>
         </w:tc>
         <w:tc>
@@ -1822,27 +1936,66 @@
               <w:rPr>
                 <w:sz w:val="24"/>
                 <w:szCs w:val="24"/>
-                <w:lang w:val="fr-CA"/>
-              </w:rPr>
-            </w:pPr>
-            <w:r>
-              <w:rPr>
-                <w:sz w:val="24"/>
-                <w:szCs w:val="24"/>
-                <w:lang w:val="fr-CA"/>
-              </w:rPr>
-              <w:t>Supprimer album</w:t>
-            </w:r>
-          </w:p>
-          <w:p>
-            <w:pPr>
-              <w:jc w:val="both"/>
-              <w:rPr>
-                <w:sz w:val="24"/>
-                <w:szCs w:val="24"/>
-                <w:lang w:val="fr-CA"/>
-              </w:rPr>
-            </w:pPr>
+                <w:highlight w:val="yellow"/>
+                <w:lang w:val="fr-CA"/>
+              </w:rPr>
+            </w:pPr>
+            <w:proofErr w:type="spellStart"/>
+            <w:r>
+              <w:rPr>
+                <w:sz w:val="24"/>
+                <w:szCs w:val="24"/>
+                <w:highlight w:val="yellow"/>
+                <w:lang w:val="fr-CA"/>
+              </w:rPr>
+              <w:t>Upload</w:t>
+            </w:r>
+            <w:proofErr w:type="spellEnd"/>
+            <w:r>
+              <w:rPr>
+                <w:sz w:val="24"/>
+                <w:szCs w:val="24"/>
+                <w:highlight w:val="yellow"/>
+                <w:lang w:val="fr-CA"/>
+              </w:rPr>
+              <w:t xml:space="preserve"> d’image</w:t>
+            </w:r>
+            <w:r>
+              <w:rPr>
+                <w:sz w:val="24"/>
+                <w:szCs w:val="24"/>
+                <w:highlight w:val="yellow"/>
+                <w:lang w:val="fr-CA"/>
+              </w:rPr>
+              <w:t>s</w:t>
+            </w:r>
+          </w:p>
+          <w:p>
+            <w:pPr>
+              <w:jc w:val="both"/>
+              <w:rPr>
+                <w:sz w:val="24"/>
+                <w:szCs w:val="24"/>
+                <w:lang w:val="fr-CA"/>
+              </w:rPr>
+            </w:pPr>
+            <w:r>
+              <w:rPr>
+                <w:sz w:val="24"/>
+                <w:szCs w:val="24"/>
+                <w:highlight w:val="yellow"/>
+                <w:lang w:val="fr-CA"/>
+              </w:rPr>
+              <w:t>Classes</w:t>
+            </w:r>
+            <w:r>
+              <w:rPr>
+                <w:sz w:val="24"/>
+                <w:szCs w:val="24"/>
+                <w:lang w:val="fr-CA"/>
+              </w:rPr>
+              <w:t xml:space="preserve"> </w:t>
+            </w:r>
           </w:p>
         </w:tc>
         <w:tc>
@@ -1869,7 +2022,7 @@
                 <w:szCs w:val="24"/>
                 <w:lang w:val="fr-CA"/>
               </w:rPr>
-              <w:t>Je peux Supprimer mon album</w:t>
+              <w:t>Je peux ajouter des images à mes albums</w:t>
             </w:r>
           </w:p>
           <w:p>
@@ -1892,7 +2045,53 @@
                 <w:szCs w:val="24"/>
                 <w:lang w:val="fr-CA"/>
               </w:rPr>
-              <w:t>Supprimer mon album supprime toutes les images de l’album</w:t>
+              <w:t>Je peux inclure une description avec mon image</w:t>
+            </w:r>
+          </w:p>
+          <w:p>
+            <w:pPr>
+              <w:pStyle w:val="Paragraphedeliste"/>
+              <w:numPr>
+                <w:ilvl w:val="0"/>
+                <w:numId w:val="4"/>
+              </w:numPr>
+              <w:jc w:val="both"/>
+              <w:rPr>
+                <w:sz w:val="24"/>
+                <w:szCs w:val="24"/>
+                <w:lang w:val="fr-CA"/>
+              </w:rPr>
+            </w:pPr>
+            <w:r>
+              <w:rPr>
+                <w:sz w:val="24"/>
+                <w:szCs w:val="24"/>
+                <w:lang w:val="fr-CA"/>
+              </w:rPr>
+              <w:t>Je peux savoir quand une image a été uploader</w:t>
+            </w:r>
+          </w:p>
+          <w:p>
+            <w:pPr>
+              <w:pStyle w:val="Paragraphedeliste"/>
+              <w:numPr>
+                <w:ilvl w:val="0"/>
+                <w:numId w:val="4"/>
+              </w:numPr>
+              <w:jc w:val="both"/>
+              <w:rPr>
+                <w:sz w:val="24"/>
+                <w:szCs w:val="24"/>
+                <w:lang w:val="fr-CA"/>
+              </w:rPr>
+            </w:pPr>
+            <w:r>
+              <w:rPr>
+                <w:sz w:val="24"/>
+                <w:szCs w:val="24"/>
+                <w:lang w:val="fr-CA"/>
+              </w:rPr>
+              <w:t>Gestion des conflits de noms des images téléversé</w:t>
             </w:r>
           </w:p>
         </w:tc>
@@ -1931,11 +2130,18 @@
               <w:rPr>
                 <w:sz w:val="24"/>
                 <w:szCs w:val="24"/>
+                <w:lang w:val="fr-CA"/>
+              </w:rPr>
+            </w:pPr>
+            <w:r>
+              <w:rPr>
+                <w:sz w:val="24"/>
+                <w:szCs w:val="24"/>
                 <w:highlight w:val="yellow"/>
                 <w:lang w:val="fr-CA"/>
               </w:rPr>
-            </w:pPr>
-            <w:proofErr w:type="spellStart"/>
+              <w:t>Visualiser</w:t>
+            </w:r>
             <w:r>
               <w:rPr>
                 <w:sz w:val="24"/>
@@ -1943,9 +2149,8 @@
                 <w:highlight w:val="yellow"/>
                 <w:lang w:val="fr-CA"/>
               </w:rPr>
-              <w:t>Upload</w:t>
-            </w:r>
-            <w:proofErr w:type="spellEnd"/>
+              <w:t xml:space="preserve"> l’</w:t>
+            </w:r>
             <w:r>
               <w:rPr>
                 <w:sz w:val="24"/>
@@ -1953,43 +2158,7 @@
                 <w:highlight w:val="yellow"/>
                 <w:lang w:val="fr-CA"/>
               </w:rPr>
-              <w:t xml:space="preserve"> d’image</w:t>
-            </w:r>
-            <w:r>
-              <w:rPr>
-                <w:sz w:val="24"/>
-                <w:szCs w:val="24"/>
-                <w:highlight w:val="yellow"/>
-                <w:lang w:val="fr-CA"/>
-              </w:rPr>
-              <w:t>s</w:t>
-            </w:r>
-          </w:p>
-          <w:p>
-            <w:pPr>
-              <w:jc w:val="both"/>
-              <w:rPr>
-                <w:sz w:val="24"/>
-                <w:szCs w:val="24"/>
-                <w:lang w:val="fr-CA"/>
-              </w:rPr>
-            </w:pPr>
-            <w:r>
-              <w:rPr>
-                <w:sz w:val="24"/>
-                <w:szCs w:val="24"/>
-                <w:highlight w:val="yellow"/>
-                <w:lang w:val="fr-CA"/>
-              </w:rPr>
-              <w:t>Classes</w:t>
-            </w:r>
-            <w:r>
-              <w:rPr>
-                <w:sz w:val="24"/>
-                <w:szCs w:val="24"/>
-                <w:lang w:val="fr-CA"/>
-              </w:rPr>
-              <w:t xml:space="preserve"> </w:t>
+              <w:t>image</w:t>
             </w:r>
           </w:p>
         </w:tc>
@@ -2002,7 +2171,7 @@
               <w:pStyle w:val="Paragraphedeliste"/>
               <w:numPr>
                 <w:ilvl w:val="0"/>
-                <w:numId w:val="4"/>
+                <w:numId w:val="7"/>
               </w:numPr>
               <w:jc w:val="both"/>
               <w:rPr>
@@ -2017,7 +2186,60 @@
                 <w:szCs w:val="24"/>
                 <w:lang w:val="fr-CA"/>
               </w:rPr>
-              <w:t>Je peux ajouter des images à mes albums</w:t>
+              <w:t xml:space="preserve">Je peux voir une image et les </w:t>
+            </w:r>
+            <w:r>
+              <w:rPr>
+                <w:sz w:val="24"/>
+                <w:szCs w:val="24"/>
+                <w:u w:val="single"/>
+                <w:lang w:val="fr-CA"/>
+              </w:rPr>
+              <w:t>commentaires</w:t>
+            </w:r>
+            <w:r>
+              <w:rPr>
+                <w:sz w:val="24"/>
+                <w:szCs w:val="24"/>
+                <w:lang w:val="fr-CA"/>
+              </w:rPr>
+              <w:t xml:space="preserve">, </w:t>
+            </w:r>
+            <w:r>
+              <w:rPr>
+                <w:sz w:val="24"/>
+                <w:szCs w:val="24"/>
+                <w:u w:val="single"/>
+                <w:lang w:val="fr-CA"/>
+              </w:rPr>
+              <w:t>likes</w:t>
+            </w:r>
+            <w:r>
+              <w:rPr>
+                <w:sz w:val="24"/>
+                <w:szCs w:val="24"/>
+                <w:lang w:val="fr-CA"/>
+              </w:rPr>
+              <w:t xml:space="preserve"> et </w:t>
+            </w:r>
+            <w:proofErr w:type="spellStart"/>
+            <w:r>
+              <w:rPr>
+                <w:sz w:val="24"/>
+                <w:szCs w:val="24"/>
+                <w:u w:val="single"/>
+                <w:lang w:val="fr-CA"/>
+              </w:rPr>
+              <w:t>view</w:t>
+            </w:r>
+            <w:proofErr w:type="spellEnd"/>
+            <w:r>
+              <w:rPr>
+                <w:sz w:val="24"/>
+                <w:szCs w:val="24"/>
+                <w:lang w:val="fr-CA"/>
+              </w:rPr>
+              <w:t xml:space="preserve"> associé</w:t>
             </w:r>
           </w:p>
           <w:p>
@@ -2025,7 +2247,7 @@
               <w:pStyle w:val="Paragraphedeliste"/>
               <w:numPr>
                 <w:ilvl w:val="0"/>
-                <w:numId w:val="4"/>
+                <w:numId w:val="7"/>
               </w:numPr>
               <w:jc w:val="both"/>
               <w:rPr>
@@ -2040,53 +2262,25 @@
                 <w:szCs w:val="24"/>
                 <w:lang w:val="fr-CA"/>
               </w:rPr>
-              <w:t>Je peux inclure une description avec mon image</w:t>
-            </w:r>
-          </w:p>
-          <w:p>
-            <w:pPr>
-              <w:pStyle w:val="Paragraphedeliste"/>
-              <w:numPr>
-                <w:ilvl w:val="0"/>
-                <w:numId w:val="4"/>
-              </w:numPr>
-              <w:jc w:val="both"/>
-              <w:rPr>
-                <w:sz w:val="24"/>
-                <w:szCs w:val="24"/>
-                <w:lang w:val="fr-CA"/>
-              </w:rPr>
-            </w:pPr>
-            <w:r>
-              <w:rPr>
-                <w:sz w:val="24"/>
-                <w:szCs w:val="24"/>
-                <w:lang w:val="fr-CA"/>
-              </w:rPr>
-              <w:t>Je peux savoir quand une image a été uploader</w:t>
-            </w:r>
-          </w:p>
-          <w:p>
-            <w:pPr>
-              <w:pStyle w:val="Paragraphedeliste"/>
-              <w:numPr>
-                <w:ilvl w:val="0"/>
-                <w:numId w:val="4"/>
-              </w:numPr>
-              <w:jc w:val="both"/>
-              <w:rPr>
-                <w:sz w:val="24"/>
-                <w:szCs w:val="24"/>
-                <w:lang w:val="fr-CA"/>
-              </w:rPr>
-            </w:pPr>
-            <w:r>
-              <w:rPr>
-                <w:sz w:val="24"/>
-                <w:szCs w:val="24"/>
-                <w:lang w:val="fr-CA"/>
-              </w:rPr>
-              <w:t>Gestion des conflits de noms des images téléversé</w:t>
+              <w:t>Quand je vois une image j’ajoute une « </w:t>
+            </w:r>
+            <w:proofErr w:type="spellStart"/>
+            <w:r>
+              <w:rPr>
+                <w:sz w:val="24"/>
+                <w:szCs w:val="24"/>
+                <w:lang w:val="fr-CA"/>
+              </w:rPr>
+              <w:t>view</w:t>
+            </w:r>
+            <w:proofErr w:type="spellEnd"/>
+            <w:r>
+              <w:rPr>
+                <w:sz w:val="24"/>
+                <w:szCs w:val="24"/>
+                <w:lang w:val="fr-CA"/>
+              </w:rPr>
+              <w:t> » à l’image</w:t>
             </w:r>
           </w:p>
         </w:tc>
@@ -2135,25 +2329,7 @@
                 <w:highlight w:val="yellow"/>
                 <w:lang w:val="fr-CA"/>
               </w:rPr>
-              <w:t>Visualiser</w:t>
-            </w:r>
-            <w:r>
-              <w:rPr>
-                <w:sz w:val="24"/>
-                <w:szCs w:val="24"/>
-                <w:highlight w:val="yellow"/>
-                <w:lang w:val="fr-CA"/>
-              </w:rPr>
-              <w:t xml:space="preserve"> l’</w:t>
-            </w:r>
-            <w:r>
-              <w:rPr>
-                <w:sz w:val="24"/>
-                <w:szCs w:val="24"/>
-                <w:highlight w:val="yellow"/>
-                <w:lang w:val="fr-CA"/>
-              </w:rPr>
-              <w:t>image</w:t>
+              <w:t>Supprimer Image</w:t>
             </w:r>
           </w:p>
         </w:tc>
@@ -2181,101 +2357,7 @@
                 <w:szCs w:val="24"/>
                 <w:lang w:val="fr-CA"/>
               </w:rPr>
-              <w:t xml:space="preserve">Je peux voir une image et les </w:t>
-            </w:r>
-            <w:r>
-              <w:rPr>
-                <w:sz w:val="24"/>
-                <w:szCs w:val="24"/>
-                <w:u w:val="single"/>
-                <w:lang w:val="fr-CA"/>
-              </w:rPr>
-              <w:t>commentaires</w:t>
-            </w:r>
-            <w:r>
-              <w:rPr>
-                <w:sz w:val="24"/>
-                <w:szCs w:val="24"/>
-                <w:lang w:val="fr-CA"/>
-              </w:rPr>
-              <w:t xml:space="preserve">, </w:t>
-            </w:r>
-            <w:r>
-              <w:rPr>
-                <w:sz w:val="24"/>
-                <w:szCs w:val="24"/>
-                <w:u w:val="single"/>
-                <w:lang w:val="fr-CA"/>
-              </w:rPr>
-              <w:t>likes</w:t>
-            </w:r>
-            <w:r>
-              <w:rPr>
-                <w:sz w:val="24"/>
-                <w:szCs w:val="24"/>
-                <w:lang w:val="fr-CA"/>
-              </w:rPr>
-              <w:t xml:space="preserve"> et </w:t>
-            </w:r>
-            <w:proofErr w:type="spellStart"/>
-            <w:r>
-              <w:rPr>
-                <w:sz w:val="24"/>
-                <w:szCs w:val="24"/>
-                <w:u w:val="single"/>
-                <w:lang w:val="fr-CA"/>
-              </w:rPr>
-              <w:t>view</w:t>
-            </w:r>
-            <w:proofErr w:type="spellEnd"/>
-            <w:r>
-              <w:rPr>
-                <w:sz w:val="24"/>
-                <w:szCs w:val="24"/>
-                <w:lang w:val="fr-CA"/>
-              </w:rPr>
-              <w:t xml:space="preserve"> associé</w:t>
-            </w:r>
-          </w:p>
-          <w:p>
-            <w:pPr>
-              <w:pStyle w:val="Paragraphedeliste"/>
-              <w:numPr>
-                <w:ilvl w:val="0"/>
-                <w:numId w:val="7"/>
-              </w:numPr>
-              <w:jc w:val="both"/>
-              <w:rPr>
-                <w:sz w:val="24"/>
-                <w:szCs w:val="24"/>
-                <w:lang w:val="fr-CA"/>
-              </w:rPr>
-            </w:pPr>
-            <w:r>
-              <w:rPr>
-                <w:sz w:val="24"/>
-                <w:szCs w:val="24"/>
-                <w:lang w:val="fr-CA"/>
-              </w:rPr>
-              <w:t>Quand je vois une image j’ajoute une « </w:t>
-            </w:r>
-            <w:proofErr w:type="spellStart"/>
-            <w:r>
-              <w:rPr>
-                <w:sz w:val="24"/>
-                <w:szCs w:val="24"/>
-                <w:lang w:val="fr-CA"/>
-              </w:rPr>
-              <w:t>view</w:t>
-            </w:r>
-            <w:proofErr w:type="spellEnd"/>
-            <w:r>
-              <w:rPr>
-                <w:sz w:val="24"/>
-                <w:szCs w:val="24"/>
-                <w:lang w:val="fr-CA"/>
-              </w:rPr>
-              <w:t> » à l’image</w:t>
+              <w:t>Je peux supprimer une image</w:t>
             </w:r>
           </w:p>
         </w:tc>
@@ -2321,10 +2403,9 @@
               <w:rPr>
                 <w:sz w:val="24"/>
                 <w:szCs w:val="24"/>
-                <w:highlight w:val="yellow"/>
-                <w:lang w:val="fr-CA"/>
-              </w:rPr>
-              <w:t>Supprimer Image</w:t>
+                <w:lang w:val="fr-CA"/>
+              </w:rPr>
+              <w:t>Commenter</w:t>
             </w:r>
           </w:p>
         </w:tc>
@@ -2352,7 +2433,25 @@
                 <w:szCs w:val="24"/>
                 <w:lang w:val="fr-CA"/>
               </w:rPr>
-              <w:t>Je peux supprimer une image</w:t>
+              <w:t>Je peux commenter une image ou un album, à condition d’</w:t>
+            </w:r>
+            <w:proofErr w:type="spellStart"/>
+            <w:r>
+              <w:rPr>
+                <w:sz w:val="24"/>
+                <w:szCs w:val="24"/>
+                <w:lang w:val="fr-CA"/>
+              </w:rPr>
+              <w:t>etre</w:t>
+            </w:r>
+            <w:proofErr w:type="spellEnd"/>
+            <w:r>
+              <w:rPr>
+                <w:sz w:val="24"/>
+                <w:szCs w:val="24"/>
+                <w:lang w:val="fr-CA"/>
+              </w:rPr>
+              <w:t xml:space="preserve"> connecté</w:t>
             </w:r>
           </w:p>
         </w:tc>
@@ -2400,7 +2499,7 @@
                 <w:szCs w:val="24"/>
                 <w:lang w:val="fr-CA"/>
               </w:rPr>
-              <w:t>Commenter</w:t>
+              <w:t>Modifier commentaire</w:t>
             </w:r>
           </w:p>
         </w:tc>
@@ -2428,80 +2527,9 @@
                 <w:szCs w:val="24"/>
                 <w:lang w:val="fr-CA"/>
               </w:rPr>
-              <w:t>Je peux commenter une image ou un album, à condition d’</w:t>
-            </w:r>
-            <w:proofErr w:type="spellStart"/>
-            <w:r>
-              <w:rPr>
-                <w:sz w:val="24"/>
-                <w:szCs w:val="24"/>
-                <w:lang w:val="fr-CA"/>
-              </w:rPr>
-              <w:t>etre</w:t>
-            </w:r>
-            <w:proofErr w:type="spellEnd"/>
-            <w:r>
-              <w:rPr>
-                <w:sz w:val="24"/>
-                <w:szCs w:val="24"/>
-                <w:lang w:val="fr-CA"/>
-              </w:rPr>
-              <w:t xml:space="preserve"> connecté</w:t>
-            </w:r>
-          </w:p>
-        </w:tc>
-        <w:tc>
-          <w:tcPr>
-            <w:tcW w:w="1336" w:type="dxa"/>
-          </w:tcPr>
-          <w:p>
-            <w:pPr>
-              <w:jc w:val="both"/>
-              <w:rPr>
-                <w:sz w:val="24"/>
-                <w:szCs w:val="24"/>
-                <w:lang w:val="fr-CA"/>
-              </w:rPr>
-            </w:pPr>
-            <w:r>
-              <w:rPr>
-                <w:sz w:val="24"/>
-                <w:szCs w:val="24"/>
-                <w:lang w:val="fr-CA"/>
-              </w:rPr>
-              <w:t>5</w:t>
-            </w:r>
-          </w:p>
-        </w:tc>
-      </w:tr>
-      <w:tr>
-        <w:tc>
-          <w:tcPr>
-            <w:tcW w:w="2244" w:type="dxa"/>
-          </w:tcPr>
-          <w:p>
-            <w:pPr>
-              <w:jc w:val="both"/>
-              <w:rPr>
-                <w:sz w:val="24"/>
-                <w:szCs w:val="24"/>
-                <w:lang w:val="fr-CA"/>
-              </w:rPr>
-            </w:pPr>
-            <w:r>
-              <w:rPr>
-                <w:sz w:val="24"/>
-                <w:szCs w:val="24"/>
-                <w:lang w:val="fr-CA"/>
-              </w:rPr>
-              <w:t>Modifier commentaire</w:t>
-            </w:r>
-          </w:p>
-        </w:tc>
-        <w:tc>
-          <w:tcPr>
-            <w:tcW w:w="5775" w:type="dxa"/>
-          </w:tcPr>
+              <w:t>Je peux modifier un de mes commentaire</w:t>
+            </w:r>
+          </w:p>
           <w:p>
             <w:pPr>
               <w:pStyle w:val="Paragraphedeliste"/>
@@ -2522,29 +2550,6 @@
                 <w:szCs w:val="24"/>
                 <w:lang w:val="fr-CA"/>
               </w:rPr>
-              <w:t>Je peux modifier un de mes commentaire</w:t>
-            </w:r>
-          </w:p>
-          <w:p>
-            <w:pPr>
-              <w:pStyle w:val="Paragraphedeliste"/>
-              <w:numPr>
-                <w:ilvl w:val="0"/>
-                <w:numId w:val="7"/>
-              </w:numPr>
-              <w:jc w:val="both"/>
-              <w:rPr>
-                <w:sz w:val="24"/>
-                <w:szCs w:val="24"/>
-                <w:lang w:val="fr-CA"/>
-              </w:rPr>
-            </w:pPr>
-            <w:r>
-              <w:rPr>
-                <w:sz w:val="24"/>
-                <w:szCs w:val="24"/>
-                <w:lang w:val="fr-CA"/>
-              </w:rPr>
               <w:t>Je peux « like » un commentaire / « </w:t>
             </w:r>
             <w:proofErr w:type="spellStart"/>
@@ -2565,8 +2570,6 @@
               </w:rPr>
               <w:t> » un commentaire</w:t>
             </w:r>
-            <w:bookmarkStart w:id="0" w:name="_GoBack"/>
-            <w:bookmarkEnd w:id="0"/>
           </w:p>
           <w:p>
             <w:pPr>

--- a/Instructions.docx
+++ b/Instructions.docx
@@ -1344,7 +1344,6 @@
                 <w:lang w:val="fr-CA"/>
               </w:rPr>
             </w:pPr>
-            <w:bookmarkStart w:id="0" w:name="_GoBack"/>
             <w:r>
               <w:rPr>
                 <w:sz w:val="24"/>
@@ -1481,182 +1480,6 @@
                 <w:lang w:val="fr-CA"/>
               </w:rPr>
               <w:t>6</w:t>
-            </w:r>
-          </w:p>
-        </w:tc>
-      </w:tr>
-      <w:bookmarkEnd w:id="0"/>
-      <w:tr>
-        <w:tc>
-          <w:tcPr>
-            <w:tcW w:w="2244" w:type="dxa"/>
-          </w:tcPr>
-          <w:p>
-            <w:pPr>
-              <w:jc w:val="both"/>
-              <w:rPr>
-                <w:color w:val="000000" w:themeColor="text1"/>
-                <w:sz w:val="24"/>
-                <w:szCs w:val="24"/>
-                <w:highlight w:val="red"/>
-                <w:lang w:val="fr-CA"/>
-              </w:rPr>
-            </w:pPr>
-            <w:proofErr w:type="spellStart"/>
-            <w:r>
-              <w:rPr>
-                <w:color w:val="000000" w:themeColor="text1"/>
-                <w:sz w:val="24"/>
-                <w:szCs w:val="24"/>
-                <w:highlight w:val="red"/>
-                <w:lang w:val="fr-CA"/>
-              </w:rPr>
-              <w:t>Creation</w:t>
-            </w:r>
-            <w:proofErr w:type="spellEnd"/>
-            <w:r>
-              <w:rPr>
-                <w:color w:val="000000" w:themeColor="text1"/>
-                <w:sz w:val="24"/>
-                <w:szCs w:val="24"/>
-                <w:highlight w:val="red"/>
-                <w:lang w:val="fr-CA"/>
-              </w:rPr>
-              <w:t xml:space="preserve"> d’album</w:t>
-            </w:r>
-          </w:p>
-          <w:p>
-            <w:pPr>
-              <w:jc w:val="both"/>
-              <w:rPr>
-                <w:sz w:val="24"/>
-                <w:szCs w:val="24"/>
-                <w:lang w:val="fr-CA"/>
-              </w:rPr>
-            </w:pPr>
-            <w:r>
-              <w:rPr>
-                <w:sz w:val="24"/>
-                <w:szCs w:val="24"/>
-                <w:highlight w:val="cyan"/>
-                <w:lang w:val="fr-CA"/>
-              </w:rPr>
-              <w:t xml:space="preserve">Donc </w:t>
-            </w:r>
-            <w:proofErr w:type="spellStart"/>
-            <w:r>
-              <w:rPr>
-                <w:sz w:val="24"/>
-                <w:szCs w:val="24"/>
-                <w:highlight w:val="cyan"/>
-                <w:lang w:val="fr-CA"/>
-              </w:rPr>
-              <w:t>Classessssss</w:t>
-            </w:r>
-            <w:proofErr w:type="spellEnd"/>
-          </w:p>
-        </w:tc>
-        <w:tc>
-          <w:tcPr>
-            <w:tcW w:w="5775" w:type="dxa"/>
-          </w:tcPr>
-          <w:p>
-            <w:pPr>
-              <w:pStyle w:val="Paragraphedeliste"/>
-              <w:numPr>
-                <w:ilvl w:val="0"/>
-                <w:numId w:val="3"/>
-              </w:numPr>
-              <w:jc w:val="both"/>
-              <w:rPr>
-                <w:sz w:val="24"/>
-                <w:szCs w:val="24"/>
-                <w:lang w:val="fr-CA"/>
-              </w:rPr>
-            </w:pPr>
-            <w:r>
-              <w:rPr>
-                <w:sz w:val="24"/>
-                <w:szCs w:val="24"/>
-                <w:lang w:val="fr-CA"/>
-              </w:rPr>
-              <w:t>Je peux créer un album en temps qu’usager</w:t>
-            </w:r>
-            <w:r>
-              <w:rPr>
-                <w:sz w:val="24"/>
-                <w:szCs w:val="24"/>
-                <w:lang w:val="fr-CA"/>
-              </w:rPr>
-              <w:t xml:space="preserve"> </w:t>
-            </w:r>
-            <w:r>
-              <w:rPr>
-                <w:b/>
-                <w:bCs/>
-                <w:sz w:val="24"/>
-                <w:szCs w:val="24"/>
-                <w:u w:val="single"/>
-                <w:lang w:val="fr-CA"/>
-              </w:rPr>
-              <w:t>identifier</w:t>
-            </w:r>
-          </w:p>
-          <w:p>
-            <w:pPr>
-              <w:pStyle w:val="Paragraphedeliste"/>
-              <w:numPr>
-                <w:ilvl w:val="0"/>
-                <w:numId w:val="3"/>
-              </w:numPr>
-              <w:jc w:val="both"/>
-              <w:rPr>
-                <w:sz w:val="24"/>
-                <w:szCs w:val="24"/>
-                <w:lang w:val="fr-CA"/>
-              </w:rPr>
-            </w:pPr>
-            <w:r>
-              <w:rPr>
-                <w:sz w:val="24"/>
-                <w:szCs w:val="24"/>
-                <w:lang w:val="fr-CA"/>
-              </w:rPr>
-              <w:t>Je peux seulement modifier mes propres albums</w:t>
-            </w:r>
-          </w:p>
-          <w:p>
-            <w:pPr>
-              <w:pStyle w:val="Paragraphedeliste"/>
-              <w:jc w:val="both"/>
-              <w:rPr>
-                <w:sz w:val="24"/>
-                <w:szCs w:val="24"/>
-                <w:lang w:val="fr-CA"/>
-              </w:rPr>
-            </w:pPr>
-          </w:p>
-        </w:tc>
-        <w:tc>
-          <w:tcPr>
-            <w:tcW w:w="1336" w:type="dxa"/>
-          </w:tcPr>
-          <w:p>
-            <w:pPr>
-              <w:jc w:val="both"/>
-              <w:rPr>
-                <w:sz w:val="24"/>
-                <w:szCs w:val="24"/>
-                <w:lang w:val="fr-CA"/>
-              </w:rPr>
-            </w:pPr>
-            <w:r>
-              <w:rPr>
-                <w:sz w:val="24"/>
-                <w:szCs w:val="24"/>
-                <w:lang w:val="fr-CA"/>
-              </w:rPr>
-              <w:t>5</w:t>
             </w:r>
           </w:p>
         </w:tc>
@@ -1672,39 +1495,60 @@
               <w:rPr>
                 <w:sz w:val="24"/>
                 <w:szCs w:val="24"/>
-                <w:lang w:val="fr-CA"/>
-              </w:rPr>
-            </w:pPr>
-            <w:r>
-              <w:rPr>
-                <w:sz w:val="24"/>
-                <w:szCs w:val="24"/>
-                <w:lang w:val="fr-CA"/>
-              </w:rPr>
-              <w:t>Affichage d’album</w:t>
-            </w:r>
-          </w:p>
-          <w:p>
-            <w:pPr>
-              <w:jc w:val="both"/>
-              <w:rPr>
-                <w:sz w:val="24"/>
-                <w:szCs w:val="24"/>
+                <w:highlight w:val="cyan"/>
                 <w:lang w:val="fr-CA"/>
               </w:rPr>
             </w:pPr>
             <w:proofErr w:type="spellStart"/>
-            <w:proofErr w:type="gramStart"/>
-            <w:r>
-              <w:rPr>
-                <w:sz w:val="24"/>
-                <w:szCs w:val="24"/>
-                <w:lang w:val="fr-CA"/>
-              </w:rPr>
-              <w:t>view</w:t>
+            <w:r>
+              <w:rPr>
+                <w:sz w:val="24"/>
+                <w:szCs w:val="24"/>
+                <w:highlight w:val="cyan"/>
+                <w:lang w:val="fr-CA"/>
+              </w:rPr>
+              <w:t>Creation</w:t>
             </w:r>
             <w:proofErr w:type="spellEnd"/>
-            <w:proofErr w:type="gramEnd"/>
+            <w:r>
+              <w:rPr>
+                <w:sz w:val="24"/>
+                <w:szCs w:val="24"/>
+                <w:highlight w:val="cyan"/>
+                <w:lang w:val="fr-CA"/>
+              </w:rPr>
+              <w:t xml:space="preserve"> d’album</w:t>
+            </w:r>
+          </w:p>
+          <w:p>
+            <w:pPr>
+              <w:jc w:val="both"/>
+              <w:rPr>
+                <w:sz w:val="24"/>
+                <w:szCs w:val="24"/>
+                <w:lang w:val="fr-CA"/>
+              </w:rPr>
+            </w:pPr>
+            <w:r>
+              <w:rPr>
+                <w:sz w:val="24"/>
+                <w:szCs w:val="24"/>
+                <w:highlight w:val="cyan"/>
+                <w:lang w:val="fr-CA"/>
+              </w:rPr>
+              <w:t xml:space="preserve">Donc </w:t>
+            </w:r>
+            <w:proofErr w:type="spellStart"/>
+            <w:r>
+              <w:rPr>
+                <w:sz w:val="24"/>
+                <w:szCs w:val="24"/>
+                <w:highlight w:val="cyan"/>
+                <w:lang w:val="fr-CA"/>
+              </w:rPr>
+              <w:t>Classessssss</w:t>
+            </w:r>
+            <w:proofErr w:type="spellEnd"/>
           </w:p>
         </w:tc>
         <w:tc>
@@ -1731,7 +1575,26 @@
                 <w:szCs w:val="24"/>
                 <w:lang w:val="fr-CA"/>
               </w:rPr>
-              <w:t>Je peux afficher la liste de mes albums</w:t>
+              <w:t>Je peux créer un album en temps qu’usager</w:t>
+            </w:r>
+            <w:r>
+              <w:rPr>
+                <w:sz w:val="24"/>
+                <w:szCs w:val="24"/>
+                <w:lang w:val="fr-CA"/>
+              </w:rPr>
+              <w:t xml:space="preserve"> </w:t>
+            </w:r>
+            <w:r>
+              <w:rPr>
+                <w:b/>
+                <w:bCs/>
+                <w:sz w:val="24"/>
+                <w:szCs w:val="24"/>
+                <w:u w:val="single"/>
+                <w:lang w:val="fr-CA"/>
+              </w:rPr>
+              <w:t>identifier</w:t>
             </w:r>
           </w:p>
           <w:p>
@@ -1754,30 +1617,7 @@
                 <w:szCs w:val="24"/>
                 <w:lang w:val="fr-CA"/>
               </w:rPr>
-              <w:t>Je peux afficher la liste des albums d’un autre usager</w:t>
-            </w:r>
-          </w:p>
-          <w:p>
-            <w:pPr>
-              <w:pStyle w:val="Paragraphedeliste"/>
-              <w:numPr>
-                <w:ilvl w:val="0"/>
-                <w:numId w:val="3"/>
-              </w:numPr>
-              <w:jc w:val="both"/>
-              <w:rPr>
-                <w:sz w:val="24"/>
-                <w:szCs w:val="24"/>
-                <w:lang w:val="fr-CA"/>
-              </w:rPr>
-            </w:pPr>
-            <w:r>
-              <w:rPr>
-                <w:sz w:val="24"/>
-                <w:szCs w:val="24"/>
-                <w:lang w:val="fr-CA"/>
-              </w:rPr>
-              <w:t>Je peux afficher le contenu d’un album</w:t>
+              <w:t>Je peux seulement modifier mes propres albums</w:t>
             </w:r>
           </w:p>
           <w:p>
@@ -1836,18 +1676,30 @@
                 <w:szCs w:val="24"/>
                 <w:lang w:val="fr-CA"/>
               </w:rPr>
-              <w:t>Supprimer album</w:t>
-            </w:r>
-          </w:p>
-          <w:p>
-            <w:pPr>
-              <w:jc w:val="both"/>
-              <w:rPr>
-                <w:sz w:val="24"/>
-                <w:szCs w:val="24"/>
-                <w:lang w:val="fr-CA"/>
-              </w:rPr>
-            </w:pPr>
+              <w:t>Affichage d’album</w:t>
+            </w:r>
+          </w:p>
+          <w:p>
+            <w:pPr>
+              <w:jc w:val="both"/>
+              <w:rPr>
+                <w:sz w:val="24"/>
+                <w:szCs w:val="24"/>
+                <w:lang w:val="fr-CA"/>
+              </w:rPr>
+            </w:pPr>
+            <w:proofErr w:type="spellStart"/>
+            <w:proofErr w:type="gramStart"/>
+            <w:r>
+              <w:rPr>
+                <w:sz w:val="24"/>
+                <w:szCs w:val="24"/>
+                <w:lang w:val="fr-CA"/>
+              </w:rPr>
+              <w:t>view</w:t>
+            </w:r>
+            <w:proofErr w:type="spellEnd"/>
+            <w:proofErr w:type="gramEnd"/>
           </w:p>
         </w:tc>
         <w:tc>
@@ -1859,7 +1711,7 @@
               <w:pStyle w:val="Paragraphedeliste"/>
               <w:numPr>
                 <w:ilvl w:val="0"/>
-                <w:numId w:val="4"/>
+                <w:numId w:val="3"/>
               </w:numPr>
               <w:jc w:val="both"/>
               <w:rPr>
@@ -1874,7 +1726,7 @@
                 <w:szCs w:val="24"/>
                 <w:lang w:val="fr-CA"/>
               </w:rPr>
-              <w:t>Je peux Supprimer mon album</w:t>
+              <w:t>Je peux afficher la liste de mes albums</w:t>
             </w:r>
           </w:p>
           <w:p>
@@ -1882,7 +1734,7 @@
               <w:pStyle w:val="Paragraphedeliste"/>
               <w:numPr>
                 <w:ilvl w:val="0"/>
-                <w:numId w:val="4"/>
+                <w:numId w:val="3"/>
               </w:numPr>
               <w:jc w:val="both"/>
               <w:rPr>
@@ -1897,8 +1749,42 @@
                 <w:szCs w:val="24"/>
                 <w:lang w:val="fr-CA"/>
               </w:rPr>
-              <w:t>Supprimer mon album supprime toutes les images de l’album</w:t>
-            </w:r>
+              <w:t>Je peux afficher la liste des albums d’un autre usager</w:t>
+            </w:r>
+          </w:p>
+          <w:p>
+            <w:pPr>
+              <w:pStyle w:val="Paragraphedeliste"/>
+              <w:numPr>
+                <w:ilvl w:val="0"/>
+                <w:numId w:val="3"/>
+              </w:numPr>
+              <w:jc w:val="both"/>
+              <w:rPr>
+                <w:sz w:val="24"/>
+                <w:szCs w:val="24"/>
+                <w:lang w:val="fr-CA"/>
+              </w:rPr>
+            </w:pPr>
+            <w:r>
+              <w:rPr>
+                <w:sz w:val="24"/>
+                <w:szCs w:val="24"/>
+                <w:lang w:val="fr-CA"/>
+              </w:rPr>
+              <w:t>Je peux afficher le contenu d’un album</w:t>
+            </w:r>
+          </w:p>
+          <w:p>
+            <w:pPr>
+              <w:pStyle w:val="Paragraphedeliste"/>
+              <w:jc w:val="both"/>
+              <w:rPr>
+                <w:sz w:val="24"/>
+                <w:szCs w:val="24"/>
+                <w:lang w:val="fr-CA"/>
+              </w:rPr>
+            </w:pPr>
           </w:p>
         </w:tc>
         <w:tc>
@@ -1936,66 +1822,27 @@
               <w:rPr>
                 <w:sz w:val="24"/>
                 <w:szCs w:val="24"/>
-                <w:highlight w:val="yellow"/>
-                <w:lang w:val="fr-CA"/>
-              </w:rPr>
-            </w:pPr>
-            <w:proofErr w:type="spellStart"/>
-            <w:r>
-              <w:rPr>
-                <w:sz w:val="24"/>
-                <w:szCs w:val="24"/>
-                <w:highlight w:val="yellow"/>
-                <w:lang w:val="fr-CA"/>
-              </w:rPr>
-              <w:t>Upload</w:t>
-            </w:r>
-            <w:proofErr w:type="spellEnd"/>
-            <w:r>
-              <w:rPr>
-                <w:sz w:val="24"/>
-                <w:szCs w:val="24"/>
-                <w:highlight w:val="yellow"/>
-                <w:lang w:val="fr-CA"/>
-              </w:rPr>
-              <w:t xml:space="preserve"> d’image</w:t>
-            </w:r>
-            <w:r>
-              <w:rPr>
-                <w:sz w:val="24"/>
-                <w:szCs w:val="24"/>
-                <w:highlight w:val="yellow"/>
-                <w:lang w:val="fr-CA"/>
-              </w:rPr>
-              <w:t>s</w:t>
-            </w:r>
-          </w:p>
-          <w:p>
-            <w:pPr>
-              <w:jc w:val="both"/>
-              <w:rPr>
-                <w:sz w:val="24"/>
-                <w:szCs w:val="24"/>
-                <w:lang w:val="fr-CA"/>
-              </w:rPr>
-            </w:pPr>
-            <w:r>
-              <w:rPr>
-                <w:sz w:val="24"/>
-                <w:szCs w:val="24"/>
-                <w:highlight w:val="yellow"/>
-                <w:lang w:val="fr-CA"/>
-              </w:rPr>
-              <w:t>Classes</w:t>
-            </w:r>
-            <w:r>
-              <w:rPr>
-                <w:sz w:val="24"/>
-                <w:szCs w:val="24"/>
-                <w:lang w:val="fr-CA"/>
-              </w:rPr>
-              <w:t xml:space="preserve"> </w:t>
-            </w:r>
+                <w:lang w:val="fr-CA"/>
+              </w:rPr>
+            </w:pPr>
+            <w:r>
+              <w:rPr>
+                <w:sz w:val="24"/>
+                <w:szCs w:val="24"/>
+                <w:lang w:val="fr-CA"/>
+              </w:rPr>
+              <w:t>Supprimer album</w:t>
+            </w:r>
+          </w:p>
+          <w:p>
+            <w:pPr>
+              <w:jc w:val="both"/>
+              <w:rPr>
+                <w:sz w:val="24"/>
+                <w:szCs w:val="24"/>
+                <w:lang w:val="fr-CA"/>
+              </w:rPr>
+            </w:pPr>
           </w:p>
         </w:tc>
         <w:tc>
@@ -2022,7 +1869,7 @@
                 <w:szCs w:val="24"/>
                 <w:lang w:val="fr-CA"/>
               </w:rPr>
-              <w:t>Je peux ajouter des images à mes albums</w:t>
+              <w:t>Je peux Supprimer mon album</w:t>
             </w:r>
           </w:p>
           <w:p>
@@ -2045,53 +1892,7 @@
                 <w:szCs w:val="24"/>
                 <w:lang w:val="fr-CA"/>
               </w:rPr>
-              <w:t>Je peux inclure une description avec mon image</w:t>
-            </w:r>
-          </w:p>
-          <w:p>
-            <w:pPr>
-              <w:pStyle w:val="Paragraphedeliste"/>
-              <w:numPr>
-                <w:ilvl w:val="0"/>
-                <w:numId w:val="4"/>
-              </w:numPr>
-              <w:jc w:val="both"/>
-              <w:rPr>
-                <w:sz w:val="24"/>
-                <w:szCs w:val="24"/>
-                <w:lang w:val="fr-CA"/>
-              </w:rPr>
-            </w:pPr>
-            <w:r>
-              <w:rPr>
-                <w:sz w:val="24"/>
-                <w:szCs w:val="24"/>
-                <w:lang w:val="fr-CA"/>
-              </w:rPr>
-              <w:t>Je peux savoir quand une image a été uploader</w:t>
-            </w:r>
-          </w:p>
-          <w:p>
-            <w:pPr>
-              <w:pStyle w:val="Paragraphedeliste"/>
-              <w:numPr>
-                <w:ilvl w:val="0"/>
-                <w:numId w:val="4"/>
-              </w:numPr>
-              <w:jc w:val="both"/>
-              <w:rPr>
-                <w:sz w:val="24"/>
-                <w:szCs w:val="24"/>
-                <w:lang w:val="fr-CA"/>
-              </w:rPr>
-            </w:pPr>
-            <w:r>
-              <w:rPr>
-                <w:sz w:val="24"/>
-                <w:szCs w:val="24"/>
-                <w:lang w:val="fr-CA"/>
-              </w:rPr>
-              <w:t>Gestion des conflits de noms des images téléversé</w:t>
+              <w:t>Supprimer mon album supprime toutes les images de l’album</w:t>
             </w:r>
           </w:p>
         </w:tc>
@@ -2130,18 +1931,11 @@
               <w:rPr>
                 <w:sz w:val="24"/>
                 <w:szCs w:val="24"/>
-                <w:lang w:val="fr-CA"/>
-              </w:rPr>
-            </w:pPr>
-            <w:r>
-              <w:rPr>
-                <w:sz w:val="24"/>
-                <w:szCs w:val="24"/>
                 <w:highlight w:val="yellow"/>
                 <w:lang w:val="fr-CA"/>
               </w:rPr>
-              <w:t>Visualiser</w:t>
-            </w:r>
+            </w:pPr>
+            <w:proofErr w:type="spellStart"/>
             <w:r>
               <w:rPr>
                 <w:sz w:val="24"/>
@@ -2149,8 +1943,9 @@
                 <w:highlight w:val="yellow"/>
                 <w:lang w:val="fr-CA"/>
               </w:rPr>
-              <w:t xml:space="preserve"> l’</w:t>
-            </w:r>
+              <w:t>Upload</w:t>
+            </w:r>
+            <w:proofErr w:type="spellEnd"/>
             <w:r>
               <w:rPr>
                 <w:sz w:val="24"/>
@@ -2158,7 +1953,43 @@
                 <w:highlight w:val="yellow"/>
                 <w:lang w:val="fr-CA"/>
               </w:rPr>
-              <w:t>image</w:t>
+              <w:t xml:space="preserve"> d’image</w:t>
+            </w:r>
+            <w:r>
+              <w:rPr>
+                <w:sz w:val="24"/>
+                <w:szCs w:val="24"/>
+                <w:highlight w:val="yellow"/>
+                <w:lang w:val="fr-CA"/>
+              </w:rPr>
+              <w:t>s</w:t>
+            </w:r>
+          </w:p>
+          <w:p>
+            <w:pPr>
+              <w:jc w:val="both"/>
+              <w:rPr>
+                <w:sz w:val="24"/>
+                <w:szCs w:val="24"/>
+                <w:lang w:val="fr-CA"/>
+              </w:rPr>
+            </w:pPr>
+            <w:r>
+              <w:rPr>
+                <w:sz w:val="24"/>
+                <w:szCs w:val="24"/>
+                <w:highlight w:val="yellow"/>
+                <w:lang w:val="fr-CA"/>
+              </w:rPr>
+              <w:t>Classes</w:t>
+            </w:r>
+            <w:r>
+              <w:rPr>
+                <w:sz w:val="24"/>
+                <w:szCs w:val="24"/>
+                <w:lang w:val="fr-CA"/>
+              </w:rPr>
+              <w:t xml:space="preserve"> </w:t>
             </w:r>
           </w:p>
         </w:tc>
@@ -2171,7 +2002,7 @@
               <w:pStyle w:val="Paragraphedeliste"/>
               <w:numPr>
                 <w:ilvl w:val="0"/>
-                <w:numId w:val="7"/>
+                <w:numId w:val="4"/>
               </w:numPr>
               <w:jc w:val="both"/>
               <w:rPr>
@@ -2186,60 +2017,7 @@
                 <w:szCs w:val="24"/>
                 <w:lang w:val="fr-CA"/>
               </w:rPr>
-              <w:t xml:space="preserve">Je peux voir une image et les </w:t>
-            </w:r>
-            <w:r>
-              <w:rPr>
-                <w:sz w:val="24"/>
-                <w:szCs w:val="24"/>
-                <w:u w:val="single"/>
-                <w:lang w:val="fr-CA"/>
-              </w:rPr>
-              <w:t>commentaires</w:t>
-            </w:r>
-            <w:r>
-              <w:rPr>
-                <w:sz w:val="24"/>
-                <w:szCs w:val="24"/>
-                <w:lang w:val="fr-CA"/>
-              </w:rPr>
-              <w:t xml:space="preserve">, </w:t>
-            </w:r>
-            <w:r>
-              <w:rPr>
-                <w:sz w:val="24"/>
-                <w:szCs w:val="24"/>
-                <w:u w:val="single"/>
-                <w:lang w:val="fr-CA"/>
-              </w:rPr>
-              <w:t>likes</w:t>
-            </w:r>
-            <w:r>
-              <w:rPr>
-                <w:sz w:val="24"/>
-                <w:szCs w:val="24"/>
-                <w:lang w:val="fr-CA"/>
-              </w:rPr>
-              <w:t xml:space="preserve"> et </w:t>
-            </w:r>
-            <w:proofErr w:type="spellStart"/>
-            <w:r>
-              <w:rPr>
-                <w:sz w:val="24"/>
-                <w:szCs w:val="24"/>
-                <w:u w:val="single"/>
-                <w:lang w:val="fr-CA"/>
-              </w:rPr>
-              <w:t>view</w:t>
-            </w:r>
-            <w:proofErr w:type="spellEnd"/>
-            <w:r>
-              <w:rPr>
-                <w:sz w:val="24"/>
-                <w:szCs w:val="24"/>
-                <w:lang w:val="fr-CA"/>
-              </w:rPr>
-              <w:t xml:space="preserve"> associé</w:t>
+              <w:t>Je peux ajouter des images à mes albums</w:t>
             </w:r>
           </w:p>
           <w:p>
@@ -2247,7 +2025,7 @@
               <w:pStyle w:val="Paragraphedeliste"/>
               <w:numPr>
                 <w:ilvl w:val="0"/>
-                <w:numId w:val="7"/>
+                <w:numId w:val="4"/>
               </w:numPr>
               <w:jc w:val="both"/>
               <w:rPr>
@@ -2262,25 +2040,53 @@
                 <w:szCs w:val="24"/>
                 <w:lang w:val="fr-CA"/>
               </w:rPr>
-              <w:t>Quand je vois une image j’ajoute une « </w:t>
-            </w:r>
-            <w:proofErr w:type="spellStart"/>
-            <w:r>
-              <w:rPr>
-                <w:sz w:val="24"/>
-                <w:szCs w:val="24"/>
-                <w:lang w:val="fr-CA"/>
-              </w:rPr>
-              <w:t>view</w:t>
-            </w:r>
-            <w:proofErr w:type="spellEnd"/>
-            <w:r>
-              <w:rPr>
-                <w:sz w:val="24"/>
-                <w:szCs w:val="24"/>
-                <w:lang w:val="fr-CA"/>
-              </w:rPr>
-              <w:t> » à l’image</w:t>
+              <w:t>Je peux inclure une description avec mon image</w:t>
+            </w:r>
+          </w:p>
+          <w:p>
+            <w:pPr>
+              <w:pStyle w:val="Paragraphedeliste"/>
+              <w:numPr>
+                <w:ilvl w:val="0"/>
+                <w:numId w:val="4"/>
+              </w:numPr>
+              <w:jc w:val="both"/>
+              <w:rPr>
+                <w:sz w:val="24"/>
+                <w:szCs w:val="24"/>
+                <w:lang w:val="fr-CA"/>
+              </w:rPr>
+            </w:pPr>
+            <w:r>
+              <w:rPr>
+                <w:sz w:val="24"/>
+                <w:szCs w:val="24"/>
+                <w:lang w:val="fr-CA"/>
+              </w:rPr>
+              <w:t>Je peux savoir quand une image a été uploader</w:t>
+            </w:r>
+          </w:p>
+          <w:p>
+            <w:pPr>
+              <w:pStyle w:val="Paragraphedeliste"/>
+              <w:numPr>
+                <w:ilvl w:val="0"/>
+                <w:numId w:val="4"/>
+              </w:numPr>
+              <w:jc w:val="both"/>
+              <w:rPr>
+                <w:sz w:val="24"/>
+                <w:szCs w:val="24"/>
+                <w:lang w:val="fr-CA"/>
+              </w:rPr>
+            </w:pPr>
+            <w:r>
+              <w:rPr>
+                <w:sz w:val="24"/>
+                <w:szCs w:val="24"/>
+                <w:lang w:val="fr-CA"/>
+              </w:rPr>
+              <w:t>Gestion des conflits de noms des images téléversé</w:t>
             </w:r>
           </w:p>
         </w:tc>
@@ -2329,7 +2135,25 @@
                 <w:highlight w:val="yellow"/>
                 <w:lang w:val="fr-CA"/>
               </w:rPr>
-              <w:t>Supprimer Image</w:t>
+              <w:t>Visualiser</w:t>
+            </w:r>
+            <w:r>
+              <w:rPr>
+                <w:sz w:val="24"/>
+                <w:szCs w:val="24"/>
+                <w:highlight w:val="yellow"/>
+                <w:lang w:val="fr-CA"/>
+              </w:rPr>
+              <w:t xml:space="preserve"> l’</w:t>
+            </w:r>
+            <w:r>
+              <w:rPr>
+                <w:sz w:val="24"/>
+                <w:szCs w:val="24"/>
+                <w:highlight w:val="yellow"/>
+                <w:lang w:val="fr-CA"/>
+              </w:rPr>
+              <w:t>image</w:t>
             </w:r>
           </w:p>
         </w:tc>
@@ -2357,7 +2181,101 @@
                 <w:szCs w:val="24"/>
                 <w:lang w:val="fr-CA"/>
               </w:rPr>
-              <w:t>Je peux supprimer une image</w:t>
+              <w:t xml:space="preserve">Je peux voir une image et les </w:t>
+            </w:r>
+            <w:r>
+              <w:rPr>
+                <w:sz w:val="24"/>
+                <w:szCs w:val="24"/>
+                <w:u w:val="single"/>
+                <w:lang w:val="fr-CA"/>
+              </w:rPr>
+              <w:t>commentaires</w:t>
+            </w:r>
+            <w:r>
+              <w:rPr>
+                <w:sz w:val="24"/>
+                <w:szCs w:val="24"/>
+                <w:lang w:val="fr-CA"/>
+              </w:rPr>
+              <w:t xml:space="preserve">, </w:t>
+            </w:r>
+            <w:r>
+              <w:rPr>
+                <w:sz w:val="24"/>
+                <w:szCs w:val="24"/>
+                <w:u w:val="single"/>
+                <w:lang w:val="fr-CA"/>
+              </w:rPr>
+              <w:t>likes</w:t>
+            </w:r>
+            <w:r>
+              <w:rPr>
+                <w:sz w:val="24"/>
+                <w:szCs w:val="24"/>
+                <w:lang w:val="fr-CA"/>
+              </w:rPr>
+              <w:t xml:space="preserve"> et </w:t>
+            </w:r>
+            <w:proofErr w:type="spellStart"/>
+            <w:r>
+              <w:rPr>
+                <w:sz w:val="24"/>
+                <w:szCs w:val="24"/>
+                <w:u w:val="single"/>
+                <w:lang w:val="fr-CA"/>
+              </w:rPr>
+              <w:t>view</w:t>
+            </w:r>
+            <w:proofErr w:type="spellEnd"/>
+            <w:r>
+              <w:rPr>
+                <w:sz w:val="24"/>
+                <w:szCs w:val="24"/>
+                <w:lang w:val="fr-CA"/>
+              </w:rPr>
+              <w:t xml:space="preserve"> associé</w:t>
+            </w:r>
+          </w:p>
+          <w:p>
+            <w:pPr>
+              <w:pStyle w:val="Paragraphedeliste"/>
+              <w:numPr>
+                <w:ilvl w:val="0"/>
+                <w:numId w:val="7"/>
+              </w:numPr>
+              <w:jc w:val="both"/>
+              <w:rPr>
+                <w:sz w:val="24"/>
+                <w:szCs w:val="24"/>
+                <w:lang w:val="fr-CA"/>
+              </w:rPr>
+            </w:pPr>
+            <w:r>
+              <w:rPr>
+                <w:sz w:val="24"/>
+                <w:szCs w:val="24"/>
+                <w:lang w:val="fr-CA"/>
+              </w:rPr>
+              <w:t>Quand je vois une image j’ajoute une « </w:t>
+            </w:r>
+            <w:proofErr w:type="spellStart"/>
+            <w:r>
+              <w:rPr>
+                <w:sz w:val="24"/>
+                <w:szCs w:val="24"/>
+                <w:lang w:val="fr-CA"/>
+              </w:rPr>
+              <w:t>view</w:t>
+            </w:r>
+            <w:proofErr w:type="spellEnd"/>
+            <w:r>
+              <w:rPr>
+                <w:sz w:val="24"/>
+                <w:szCs w:val="24"/>
+                <w:lang w:val="fr-CA"/>
+              </w:rPr>
+              <w:t> » à l’image</w:t>
             </w:r>
           </w:p>
         </w:tc>
@@ -2384,6 +2302,85 @@
             </w:r>
           </w:p>
         </w:tc>
+      </w:tr>
+      <w:tr>
+        <w:tc>
+          <w:tcPr>
+            <w:tcW w:w="2244" w:type="dxa"/>
+          </w:tcPr>
+          <w:p>
+            <w:pPr>
+              <w:jc w:val="both"/>
+              <w:rPr>
+                <w:sz w:val="24"/>
+                <w:szCs w:val="24"/>
+                <w:lang w:val="fr-CA"/>
+              </w:rPr>
+            </w:pPr>
+            <w:r>
+              <w:rPr>
+                <w:sz w:val="24"/>
+                <w:szCs w:val="24"/>
+                <w:highlight w:val="yellow"/>
+                <w:lang w:val="fr-CA"/>
+              </w:rPr>
+              <w:t>Supprimer Image</w:t>
+            </w:r>
+          </w:p>
+        </w:tc>
+        <w:tc>
+          <w:tcPr>
+            <w:tcW w:w="5775" w:type="dxa"/>
+          </w:tcPr>
+          <w:p>
+            <w:pPr>
+              <w:pStyle w:val="Paragraphedeliste"/>
+              <w:numPr>
+                <w:ilvl w:val="0"/>
+                <w:numId w:val="7"/>
+              </w:numPr>
+              <w:jc w:val="both"/>
+              <w:rPr>
+                <w:sz w:val="24"/>
+                <w:szCs w:val="24"/>
+                <w:lang w:val="fr-CA"/>
+              </w:rPr>
+            </w:pPr>
+            <w:r>
+              <w:rPr>
+                <w:sz w:val="24"/>
+                <w:szCs w:val="24"/>
+                <w:lang w:val="fr-CA"/>
+              </w:rPr>
+              <w:t>Je peux supprimer une image</w:t>
+            </w:r>
+          </w:p>
+        </w:tc>
+        <w:tc>
+          <w:tcPr>
+            <w:tcW w:w="1336" w:type="dxa"/>
+          </w:tcPr>
+          <w:p>
+            <w:pPr>
+              <w:jc w:val="both"/>
+              <w:rPr>
+                <w:sz w:val="24"/>
+                <w:szCs w:val="24"/>
+                <w:lang w:val="fr-CA"/>
+              </w:rPr>
+            </w:pPr>
+            <w:r>
+              <w:rPr>
+                <w:sz w:val="24"/>
+                <w:szCs w:val="24"/>
+                <w:lang w:val="fr-CA"/>
+              </w:rPr>
+              <w:t>5</w:t>
+            </w:r>
+          </w:p>
+        </w:tc>
+        <w:bookmarkStart w:id="0" w:name="_GoBack"/>
+        <w:bookmarkEnd w:id="0"/>
       </w:tr>
       <w:tr>
         <w:tc>
